--- a/(REV. 24-01) ANEXO_7_TESIS_PILLACA_Y_PONCE_REV.docx
+++ b/(REV. 24-01) ANEXO_7_TESIS_PILLACA_Y_PONCE_REV.docx
@@ -1,6 +1,6 @@
 
 <file path=word/document.xml><?xml version="1.0" encoding="utf-8"?>
-<w:document xmlns:wpc="http://schemas.microsoft.com/office/word/2010/wordprocessingCanvas" xmlns:cx="http://schemas.microsoft.com/office/drawing/2014/chartex" xmlns:cx1="http://schemas.microsoft.com/office/drawing/2015/9/8/chartex" xmlns:cx2="http://schemas.microsoft.com/office/drawing/2015/10/21/chartex" xmlns:cx3="http://schemas.microsoft.com/office/drawing/2016/5/9/chartex" xmlns:cx4="http://schemas.microsoft.com/office/drawing/2016/5/10/chartex" xmlns:cx5="http://schemas.microsoft.com/office/drawing/2016/5/11/chartex" xmlns:cx6="http://schemas.microsoft.com/office/drawing/2016/5/12/chartex" xmlns:cx7="http://schemas.microsoft.com/office/drawing/2016/5/13/chartex" xmlns:cx8="http://schemas.microsoft.com/office/drawing/2016/5/14/chartex" xmlns:mc="http://schemas.openxmlformats.org/markup-compatibility/2006" xmlns:aink="http://schemas.microsoft.com/office/drawing/2016/ink" xmlns:am3d="http://schemas.microsoft.com/office/drawing/2017/model3d" xmlns:o="urn:schemas-microsoft-com:office:office" xmlns:oel="http://schemas.microsoft.com/office/2019/extlst" xmlns:r="http://schemas.openxmlformats.org/officeDocument/2006/relationships" xmlns:m="http://schemas.openxmlformats.org/officeDocument/2006/math" xmlns:v="urn:schemas-microsoft-com:vml" xmlns:wp14="http://schemas.microsoft.com/office/word/2010/wordprocessingDrawing" xmlns:wp="http://schemas.openxmlformats.org/drawingml/2006/wordprocessingDrawing" xmlns:w10="urn:schemas-microsoft-com:office:word" xmlns:w="http://schemas.openxmlformats.org/wordprocessingml/2006/main" xmlns:w14="http://schemas.microsoft.com/office/word/2010/wordml" xmlns:w15="http://schemas.microsoft.com/office/word/2012/wordml" xmlns:w16cex="http://schemas.microsoft.com/office/word/2018/wordml/cex" xmlns:w16cid="http://schemas.microsoft.com/office/word/2016/wordml/cid" xmlns:w16="http://schemas.microsoft.com/office/word/2018/wordml" xmlns:w16sdtdh="http://schemas.microsoft.com/office/word/2020/wordml/sdtdatahash" xmlns:w16se="http://schemas.microsoft.com/office/word/2015/wordml/symex" xmlns:wpg="http://schemas.microsoft.com/office/word/2010/wordprocessingGroup" xmlns:wpi="http://schemas.microsoft.com/office/word/2010/wordprocessingInk" xmlns:wne="http://schemas.microsoft.com/office/word/2006/wordml" xmlns:wps="http://schemas.microsoft.com/office/word/2010/wordprocessingShape" mc:Ignorable="w14 w15 w16se w16cid w16 w16cex w16sdtdh wp14">
+<w:document xmlns:wpc="http://schemas.microsoft.com/office/word/2010/wordprocessingCanvas" xmlns:cx="http://schemas.microsoft.com/office/drawing/2014/chartex" xmlns:cx1="http://schemas.microsoft.com/office/drawing/2015/9/8/chartex" xmlns:cx2="http://schemas.microsoft.com/office/drawing/2015/10/21/chartex" xmlns:cx3="http://schemas.microsoft.com/office/drawing/2016/5/9/chartex" xmlns:cx4="http://schemas.microsoft.com/office/drawing/2016/5/10/chartex" xmlns:cx5="http://schemas.microsoft.com/office/drawing/2016/5/11/chartex" xmlns:cx6="http://schemas.microsoft.com/office/drawing/2016/5/12/chartex" xmlns:cx7="http://schemas.microsoft.com/office/drawing/2016/5/13/chartex" xmlns:cx8="http://schemas.microsoft.com/office/drawing/2016/5/14/chartex" xmlns:mc="http://schemas.openxmlformats.org/markup-compatibility/2006" xmlns:aink="http://schemas.microsoft.com/office/drawing/2016/ink" xmlns:am3d="http://schemas.microsoft.com/office/drawing/2017/model3d" xmlns:o="urn:schemas-microsoft-com:office:office" xmlns:r="http://schemas.openxmlformats.org/officeDocument/2006/relationships" xmlns:m="http://schemas.openxmlformats.org/officeDocument/2006/math" xmlns:v="urn:schemas-microsoft-com:vml" xmlns:wp14="http://schemas.microsoft.com/office/word/2010/wordprocessingDrawing" xmlns:wp="http://schemas.openxmlformats.org/drawingml/2006/wordprocessingDrawing" xmlns:w10="urn:schemas-microsoft-com:office:word" xmlns:w="http://schemas.openxmlformats.org/wordprocessingml/2006/main" xmlns:w14="http://schemas.microsoft.com/office/word/2010/wordml" xmlns:w15="http://schemas.microsoft.com/office/word/2012/wordml" xmlns:w16cex="http://schemas.microsoft.com/office/word/2018/wordml/cex" xmlns:w16cid="http://schemas.microsoft.com/office/word/2016/wordml/cid" xmlns:w16="http://schemas.microsoft.com/office/word/2018/wordml" xmlns:w16sdtdh="http://schemas.microsoft.com/office/word/2020/wordml/sdtdatahash" xmlns:w16se="http://schemas.microsoft.com/office/word/2015/wordml/symex" xmlns:wpg="http://schemas.microsoft.com/office/word/2010/wordprocessingGroup" xmlns:wpi="http://schemas.microsoft.com/office/word/2010/wordprocessingInk" xmlns:wne="http://schemas.microsoft.com/office/word/2006/wordml" xmlns:wps="http://schemas.microsoft.com/office/word/2010/wordprocessingShape" mc:Ignorable="w14 w15 w16se w16cid w16 w16cex w16sdtdh wp14">
   <w:body>
     <w:p>
       <w:pPr>
@@ -327,7 +327,7 @@
     </w:p>
     <w:p>
       <w:pPr>
-        <w:pStyle w:val="Ttulo1"/>
+        <w:pStyle w:val="Heading1"/>
         <w:tabs>
           <w:tab w:val="left" w:pos="6530"/>
           <w:tab w:val="right" w:pos="8504"/>
@@ -534,7 +534,7 @@
     </w:p>
     <w:p>
       <w:pPr>
-        <w:pStyle w:val="Ttulo1"/>
+        <w:pStyle w:val="Heading1"/>
         <w:spacing w:before="0" w:line="480" w:lineRule="auto"/>
         <w:jc w:val="center"/>
         <w:rPr>
@@ -732,7 +732,7 @@
     </w:p>
     <w:p>
       <w:pPr>
-        <w:pStyle w:val="Ttulo1"/>
+        <w:pStyle w:val="Heading1"/>
         <w:spacing w:before="0"/>
         <w:jc w:val="center"/>
         <w:rPr>
@@ -780,6 +780,7 @@
           <w:docPartUnique/>
         </w:docPartObj>
       </w:sdtPr>
+      <w:sdtEndPr/>
       <w:sdtContent>
         <w:p>
           <w:pPr>
@@ -2868,7 +2869,7 @@
     </w:p>
     <w:p>
       <w:pPr>
-        <w:pStyle w:val="Ttulo1"/>
+        <w:pStyle w:val="Heading1"/>
         <w:spacing w:after="240"/>
         <w:jc w:val="center"/>
         <w:rPr>
@@ -2900,7 +2901,7 @@
     </w:p>
     <w:p>
       <w:pPr>
-        <w:pStyle w:val="Ttulo1"/>
+        <w:pStyle w:val="Heading1"/>
         <w:spacing w:after="240"/>
         <w:jc w:val="center"/>
         <w:rPr>
@@ -2932,7 +2933,7 @@
     </w:p>
     <w:p>
       <w:pPr>
-        <w:pStyle w:val="Ttulo1"/>
+        <w:pStyle w:val="Heading1"/>
         <w:spacing w:before="0"/>
         <w:jc w:val="center"/>
         <w:rPr>
@@ -2981,7 +2982,7 @@
     </w:p>
     <w:p>
       <w:pPr>
-        <w:pStyle w:val="Ttulo1"/>
+        <w:pStyle w:val="Heading1"/>
         <w:jc w:val="center"/>
         <w:rPr>
           <w:b/>
@@ -3019,7 +3020,7 @@
     </w:p>
     <w:p>
       <w:pPr>
-        <w:pStyle w:val="Ttulo1"/>
+        <w:pStyle w:val="Heading1"/>
         <w:spacing w:before="0"/>
         <w:jc w:val="center"/>
         <w:rPr>
@@ -3059,7 +3060,7 @@
     </w:p>
     <w:p>
       <w:pPr>
-        <w:pStyle w:val="Ttulo1"/>
+        <w:pStyle w:val="Heading1"/>
         <w:spacing w:before="0"/>
         <w:jc w:val="center"/>
         <w:rPr>
@@ -3098,7 +3099,7 @@
     </w:p>
     <w:p>
       <w:pPr>
-        <w:pStyle w:val="Ttulo1"/>
+        <w:pStyle w:val="Heading1"/>
         <w:spacing w:before="0"/>
         <w:jc w:val="center"/>
         <w:rPr>
@@ -4423,7 +4424,7 @@
     </w:p>
     <w:p>
       <w:pPr>
-        <w:pStyle w:val="Ttulo1"/>
+        <w:pStyle w:val="Heading1"/>
         <w:spacing w:before="0" w:line="480" w:lineRule="auto"/>
         <w:jc w:val="center"/>
         <w:rPr>
@@ -4453,7 +4454,7 @@
     </w:p>
     <w:p>
       <w:pPr>
-        <w:pStyle w:val="Prrafodelista"/>
+        <w:pStyle w:val="ListParagraph"/>
         <w:numPr>
           <w:ilvl w:val="0"/>
           <w:numId w:val="3"/>
@@ -4481,7 +4482,7 @@
     </w:p>
     <w:p>
       <w:pPr>
-        <w:pStyle w:val="Prrafodelista"/>
+        <w:pStyle w:val="ListParagraph"/>
         <w:numPr>
           <w:ilvl w:val="0"/>
           <w:numId w:val="3"/>
@@ -6436,7 +6437,7 @@
     </w:p>
     <w:p>
       <w:pPr>
-        <w:pStyle w:val="Ttulo1"/>
+        <w:pStyle w:val="Heading1"/>
         <w:spacing w:line="480" w:lineRule="auto"/>
         <w:jc w:val="center"/>
         <w:rPr>
@@ -6461,7 +6462,7 @@
     </w:p>
     <w:p>
       <w:pPr>
-        <w:pStyle w:val="Prrafodelista"/>
+        <w:pStyle w:val="ListParagraph"/>
         <w:numPr>
           <w:ilvl w:val="0"/>
           <w:numId w:val="5"/>
@@ -6489,7 +6490,7 @@
     </w:p>
     <w:p>
       <w:pPr>
-        <w:pStyle w:val="Prrafodelista"/>
+        <w:pStyle w:val="ListParagraph"/>
         <w:numPr>
           <w:ilvl w:val="0"/>
           <w:numId w:val="5"/>
@@ -11097,7 +11098,7 @@
     </w:p>
     <w:p>
       <w:pPr>
-        <w:pStyle w:val="Ttulo1"/>
+        <w:pStyle w:val="Heading1"/>
         <w:spacing w:before="0" w:line="480" w:lineRule="auto"/>
         <w:jc w:val="center"/>
         <w:rPr>
@@ -11991,7 +11992,7 @@
     </w:p>
     <w:p>
       <w:pPr>
-        <w:pStyle w:val="Ttulo2"/>
+        <w:pStyle w:val="Heading2"/>
         <w:spacing w:before="0" w:line="480" w:lineRule="auto"/>
         <w:rPr>
           <w:b/>
@@ -12604,7 +12605,7 @@
     </w:p>
     <w:p>
       <w:pPr>
-        <w:pStyle w:val="Ttulo2"/>
+        <w:pStyle w:val="Heading2"/>
         <w:spacing w:before="0" w:line="480" w:lineRule="auto"/>
         <w:rPr>
           <w:b/>
@@ -15368,7 +15369,7 @@
     </w:p>
     <w:p>
       <w:pPr>
-        <w:pStyle w:val="Ttulo1"/>
+        <w:pStyle w:val="Heading1"/>
         <w:spacing w:before="0" w:line="480" w:lineRule="auto"/>
         <w:jc w:val="center"/>
         <w:rPr>
@@ -15393,7 +15394,7 @@
     </w:p>
     <w:p>
       <w:pPr>
-        <w:pStyle w:val="Prrafodelista"/>
+        <w:pStyle w:val="ListParagraph"/>
         <w:numPr>
           <w:ilvl w:val="0"/>
           <w:numId w:val="7"/>
@@ -15421,7 +15422,7 @@
     </w:p>
     <w:p>
       <w:pPr>
-        <w:pStyle w:val="Prrafodelista"/>
+        <w:pStyle w:val="ListParagraph"/>
         <w:numPr>
           <w:ilvl w:val="0"/>
           <w:numId w:val="7"/>
@@ -16066,6 +16067,241 @@
           <w:right w:val="nil"/>
           <w:between w:val="nil"/>
         </w:pBdr>
+        <w:spacing w:after="0" w:line="480" w:lineRule="auto"/>
+        <w:ind w:left="142"/>
+        <w:jc w:val="both"/>
+        <w:rPr>
+          <w:bCs/>
+          <w:color w:val="000000"/>
+          <w:sz w:val="24"/>
+          <w:szCs w:val="24"/>
+        </w:rPr>
+      </w:pPr>
+      <w:r>
+        <w:rPr>
+          <w:bCs/>
+          <w:color w:val="000000"/>
+          <w:sz w:val="24"/>
+          <w:szCs w:val="24"/>
+        </w:rPr>
+        <w:lastRenderedPageBreak/>
+        <w:t xml:space="preserve">El teletrabajo impacta de forma directa al desempeño laboral </w:t>
+      </w:r>
+      <w:r>
+        <w:rPr>
+          <w:bCs/>
+          <w:color w:val="000000"/>
+          <w:sz w:val="24"/>
+          <w:szCs w:val="24"/>
+        </w:rPr>
+        <w:t xml:space="preserve">en los colaboradores </w:t>
+      </w:r>
+      <w:r>
+        <w:rPr>
+          <w:bCs/>
+          <w:color w:val="000000"/>
+          <w:sz w:val="24"/>
+          <w:szCs w:val="24"/>
+        </w:rPr>
+        <w:t>de</w:t>
+      </w:r>
+      <w:r>
+        <w:rPr>
+          <w:sz w:val="24"/>
+          <w:szCs w:val="24"/>
+        </w:rPr>
+        <w:t xml:space="preserve"> una empresa tecnológica en San Isidro (Lima - Perú), 2023</w:t>
+      </w:r>
+      <w:r>
+        <w:rPr>
+          <w:bCs/>
+          <w:color w:val="000000"/>
+          <w:sz w:val="24"/>
+          <w:szCs w:val="24"/>
+        </w:rPr>
+        <w:t>.</w:t>
+      </w:r>
+      <w:r>
+        <w:rPr>
+          <w:bCs/>
+          <w:color w:val="000000"/>
+          <w:sz w:val="24"/>
+          <w:szCs w:val="24"/>
+        </w:rPr>
+        <w:t xml:space="preserve"> La eficiencia de los colaboradores, la calidad de trabajo y el desarrollo de competencias</w:t>
+      </w:r>
+      <w:r>
+        <w:rPr>
+          <w:bCs/>
+          <w:color w:val="000000"/>
+          <w:sz w:val="24"/>
+          <w:szCs w:val="24"/>
+        </w:rPr>
+        <w:t xml:space="preserve"> demostró un vinculo positivo con el teletrabajo.</w:t>
+      </w:r>
+    </w:p>
+    <w:p>
+      <w:pPr>
+        <w:pBdr>
+          <w:top w:val="nil"/>
+          <w:left w:val="nil"/>
+          <w:bottom w:val="nil"/>
+          <w:right w:val="nil"/>
+          <w:between w:val="nil"/>
+        </w:pBdr>
+        <w:spacing w:after="0" w:line="480" w:lineRule="auto"/>
+        <w:ind w:left="142"/>
+        <w:jc w:val="both"/>
+        <w:rPr>
+          <w:bCs/>
+          <w:color w:val="000000"/>
+          <w:sz w:val="24"/>
+          <w:szCs w:val="24"/>
+        </w:rPr>
+      </w:pPr>
+      <w:r>
+        <w:rPr>
+          <w:bCs/>
+          <w:color w:val="000000"/>
+          <w:sz w:val="24"/>
+          <w:szCs w:val="24"/>
+        </w:rPr>
+        <w:t>En el objetivo general se investigó la influencia del teletrabajo en el desempeñó laboral</w:t>
+      </w:r>
+      <w:r>
+        <w:rPr>
+          <w:bCs/>
+          <w:color w:val="000000"/>
+          <w:sz w:val="24"/>
+          <w:szCs w:val="24"/>
+        </w:rPr>
+        <w:t xml:space="preserve"> </w:t>
+      </w:r>
+      <w:r>
+        <w:rPr>
+          <w:bCs/>
+          <w:color w:val="000000"/>
+          <w:sz w:val="24"/>
+          <w:szCs w:val="24"/>
+        </w:rPr>
+        <w:t xml:space="preserve">en </w:t>
+      </w:r>
+      <w:r>
+        <w:rPr>
+          <w:bCs/>
+          <w:color w:val="000000"/>
+          <w:sz w:val="24"/>
+          <w:szCs w:val="24"/>
+        </w:rPr>
+        <w:t xml:space="preserve">los colaboradores </w:t>
+      </w:r>
+      <w:r>
+        <w:rPr>
+          <w:sz w:val="24"/>
+          <w:szCs w:val="24"/>
+        </w:rPr>
+        <w:t>de una empresa tecnológica en San Isidro (Lima - Perú), 2023</w:t>
+      </w:r>
+      <w:r>
+        <w:rPr>
+          <w:sz w:val="24"/>
+          <w:szCs w:val="24"/>
+        </w:rPr>
+        <w:t xml:space="preserve">. </w:t>
+      </w:r>
+      <w:r>
+        <w:rPr>
+          <w:bCs/>
+          <w:color w:val="000000"/>
+          <w:sz w:val="24"/>
+          <w:szCs w:val="24"/>
+        </w:rPr>
+        <w:t xml:space="preserve">Bajo este escenario, se llegó a determinar </w:t>
+      </w:r>
+      <w:r>
+        <w:rPr>
+          <w:bCs/>
+          <w:color w:val="000000"/>
+          <w:sz w:val="24"/>
+          <w:szCs w:val="24"/>
+        </w:rPr>
+        <w:t>que existe una relación causal mostrando sus resultados en el coeficiente de Nagelkerke de</w:t>
+      </w:r>
+      <w:r>
+        <w:rPr>
+          <w:bCs/>
+          <w:color w:val="000000"/>
+          <w:sz w:val="24"/>
+          <w:szCs w:val="24"/>
+        </w:rPr>
+        <w:t xml:space="preserve"> 0,974 (97,4%)</w:t>
+      </w:r>
+      <w:r>
+        <w:rPr>
+          <w:bCs/>
+          <w:color w:val="000000"/>
+          <w:sz w:val="24"/>
+          <w:szCs w:val="24"/>
+        </w:rPr>
+        <w:t xml:space="preserve">, manifestando de esta manera que existe un </w:t>
+      </w:r>
+      <w:r>
+        <w:rPr>
+          <w:bCs/>
+          <w:color w:val="000000"/>
+          <w:sz w:val="24"/>
+          <w:szCs w:val="24"/>
+        </w:rPr>
+        <w:t>efecto significativo con un valor &lt;puntaje p y puntaje a&gt;. &lt;menciona que significa esto según tu interpretación&gt;.</w:t>
+      </w:r>
+    </w:p>
+    <w:p>
+      <w:pPr>
+        <w:pBdr>
+          <w:top w:val="nil"/>
+          <w:left w:val="nil"/>
+          <w:bottom w:val="nil"/>
+          <w:right w:val="nil"/>
+          <w:between w:val="nil"/>
+        </w:pBdr>
+        <w:spacing w:after="0" w:line="480" w:lineRule="auto"/>
+        <w:ind w:left="142"/>
+        <w:jc w:val="both"/>
+        <w:rPr>
+          <w:bCs/>
+          <w:color w:val="000000"/>
+          <w:sz w:val="24"/>
+          <w:szCs w:val="24"/>
+        </w:rPr>
+      </w:pPr>
+      <w:r>
+        <w:rPr>
+          <w:bCs/>
+          <w:color w:val="000000"/>
+          <w:sz w:val="24"/>
+          <w:szCs w:val="24"/>
+        </w:rPr>
+        <w:t xml:space="preserve">En el primer objetivo específico se estudió si el teletrabajo influye en </w:t>
+      </w:r>
+      <w:r>
+        <w:rPr>
+          <w:bCs/>
+          <w:color w:val="000000"/>
+          <w:sz w:val="24"/>
+          <w:szCs w:val="24"/>
+        </w:rPr>
+        <w:t>la eficiencia de los colaboradores</w:t>
+      </w:r>
+    </w:p>
+    <w:p>
+      <w:pPr>
+        <w:pBdr>
+          <w:top w:val="nil"/>
+          <w:left w:val="nil"/>
+          <w:bottom w:val="nil"/>
+          <w:right w:val="nil"/>
+          <w:between w:val="nil"/>
+        </w:pBdr>
         <w:spacing w:after="0"/>
         <w:ind w:left="720"/>
         <w:jc w:val="both"/>
@@ -16191,7 +16427,7 @@
     </w:p>
     <w:p>
       <w:pPr>
-        <w:pStyle w:val="Ttulo1"/>
+        <w:pStyle w:val="Heading1"/>
         <w:spacing w:before="0" w:line="480" w:lineRule="auto"/>
         <w:jc w:val="center"/>
         <w:rPr>
@@ -18475,7 +18711,7 @@
     </w:p>
     <w:p>
       <w:pPr>
-        <w:pStyle w:val="Ttulo1"/>
+        <w:pStyle w:val="Heading1"/>
         <w:spacing w:before="0" w:line="480" w:lineRule="auto"/>
         <w:jc w:val="center"/>
         <w:rPr>
@@ -18834,7 +19070,7 @@
     </w:p>
     <w:p>
       <w:pPr>
-        <w:pStyle w:val="Ttulo2"/>
+        <w:pStyle w:val="Heading2"/>
         <w:spacing w:line="480" w:lineRule="auto"/>
         <w:rPr>
           <w:b/>
@@ -28345,7 +28581,16 @@
                 <w:sz w:val="24"/>
                 <w:szCs w:val="24"/>
               </w:rPr>
-              <w:t>¿Considera que el entorno de teletrabajo le ha permitido tomar mejores decisiones, comparado al trabajo presencial?</w:t>
+              <w:t xml:space="preserve">¿Considera que el entorno de teletrabajo le ha permitido tomar </w:t>
+            </w:r>
+            <w:r>
+              <w:rPr>
+                <w:color w:val="000000"/>
+                <w:sz w:val="24"/>
+                <w:szCs w:val="24"/>
+              </w:rPr>
+              <w:lastRenderedPageBreak/>
+              <w:t>mejores decisiones, comparado al trabajo presencial?</w:t>
             </w:r>
           </w:p>
         </w:tc>
@@ -29047,7 +29292,7 @@
     </w:p>
     <w:p>
       <w:pPr>
-        <w:pStyle w:val="Ttulo2"/>
+        <w:pStyle w:val="Heading2"/>
         <w:spacing w:before="0" w:line="480" w:lineRule="auto"/>
         <w:rPr>
           <w:b/>
@@ -29065,6 +29310,7 @@
           <w:sz w:val="24"/>
           <w:szCs w:val="24"/>
         </w:rPr>
+        <w:lastRenderedPageBreak/>
         <w:t>Anexo 4: Validez de instrumentos por Jueces Expertos</w:t>
       </w:r>
     </w:p>
@@ -30216,7 +30462,7 @@
 </file>
 
 <file path=word/endnotes.xml><?xml version="1.0" encoding="utf-8"?>
-<w:endnotes xmlns:wpc="http://schemas.microsoft.com/office/word/2010/wordprocessingCanvas" xmlns:cx="http://schemas.microsoft.com/office/drawing/2014/chartex" xmlns:cx1="http://schemas.microsoft.com/office/drawing/2015/9/8/chartex" xmlns:cx2="http://schemas.microsoft.com/office/drawing/2015/10/21/chartex" xmlns:cx3="http://schemas.microsoft.com/office/drawing/2016/5/9/chartex" xmlns:cx4="http://schemas.microsoft.com/office/drawing/2016/5/10/chartex" xmlns:cx5="http://schemas.microsoft.com/office/drawing/2016/5/11/chartex" xmlns:cx6="http://schemas.microsoft.com/office/drawing/2016/5/12/chartex" xmlns:cx7="http://schemas.microsoft.com/office/drawing/2016/5/13/chartex" xmlns:cx8="http://schemas.microsoft.com/office/drawing/2016/5/14/chartex" xmlns:mc="http://schemas.openxmlformats.org/markup-compatibility/2006" xmlns:aink="http://schemas.microsoft.com/office/drawing/2016/ink" xmlns:am3d="http://schemas.microsoft.com/office/drawing/2017/model3d" xmlns:o="urn:schemas-microsoft-com:office:office" xmlns:oel="http://schemas.microsoft.com/office/2019/extlst" xmlns:r="http://schemas.openxmlformats.org/officeDocument/2006/relationships" xmlns:m="http://schemas.openxmlformats.org/officeDocument/2006/math" xmlns:v="urn:schemas-microsoft-com:vml" xmlns:wp14="http://schemas.microsoft.com/office/word/2010/wordprocessingDrawing" xmlns:wp="http://schemas.openxmlformats.org/drawingml/2006/wordprocessingDrawing" xmlns:w10="urn:schemas-microsoft-com:office:word" xmlns:w="http://schemas.openxmlformats.org/wordprocessingml/2006/main" xmlns:w14="http://schemas.microsoft.com/office/word/2010/wordml" xmlns:w15="http://schemas.microsoft.com/office/word/2012/wordml" xmlns:w16cex="http://schemas.microsoft.com/office/word/2018/wordml/cex" xmlns:w16cid="http://schemas.microsoft.com/office/word/2016/wordml/cid" xmlns:w16="http://schemas.microsoft.com/office/word/2018/wordml" xmlns:w16sdtdh="http://schemas.microsoft.com/office/word/2020/wordml/sdtdatahash" xmlns:w16se="http://schemas.microsoft.com/office/word/2015/wordml/symex" xmlns:wpg="http://schemas.microsoft.com/office/word/2010/wordprocessingGroup" xmlns:wpi="http://schemas.microsoft.com/office/word/2010/wordprocessingInk" xmlns:wne="http://schemas.microsoft.com/office/word/2006/wordml" xmlns:wps="http://schemas.microsoft.com/office/word/2010/wordprocessingShape" mc:Ignorable="w14 w15 w16se w16cid w16 w16cex w16sdtdh wp14">
+<w:endnotes xmlns:wpc="http://schemas.microsoft.com/office/word/2010/wordprocessingCanvas" xmlns:cx="http://schemas.microsoft.com/office/drawing/2014/chartex" xmlns:cx1="http://schemas.microsoft.com/office/drawing/2015/9/8/chartex" xmlns:cx2="http://schemas.microsoft.com/office/drawing/2015/10/21/chartex" xmlns:cx3="http://schemas.microsoft.com/office/drawing/2016/5/9/chartex" xmlns:cx4="http://schemas.microsoft.com/office/drawing/2016/5/10/chartex" xmlns:cx5="http://schemas.microsoft.com/office/drawing/2016/5/11/chartex" xmlns:cx6="http://schemas.microsoft.com/office/drawing/2016/5/12/chartex" xmlns:cx7="http://schemas.microsoft.com/office/drawing/2016/5/13/chartex" xmlns:cx8="http://schemas.microsoft.com/office/drawing/2016/5/14/chartex" xmlns:mc="http://schemas.openxmlformats.org/markup-compatibility/2006" xmlns:aink="http://schemas.microsoft.com/office/drawing/2016/ink" xmlns:am3d="http://schemas.microsoft.com/office/drawing/2017/model3d" xmlns:o="urn:schemas-microsoft-com:office:office" xmlns:r="http://schemas.openxmlformats.org/officeDocument/2006/relationships" xmlns:m="http://schemas.openxmlformats.org/officeDocument/2006/math" xmlns:v="urn:schemas-microsoft-com:vml" xmlns:wp14="http://schemas.microsoft.com/office/word/2010/wordprocessingDrawing" xmlns:wp="http://schemas.openxmlformats.org/drawingml/2006/wordprocessingDrawing" xmlns:w10="urn:schemas-microsoft-com:office:word" xmlns:w="http://schemas.openxmlformats.org/wordprocessingml/2006/main" xmlns:w14="http://schemas.microsoft.com/office/word/2010/wordml" xmlns:w15="http://schemas.microsoft.com/office/word/2012/wordml" xmlns:w16cex="http://schemas.microsoft.com/office/word/2018/wordml/cex" xmlns:w16cid="http://schemas.microsoft.com/office/word/2016/wordml/cid" xmlns:w16="http://schemas.microsoft.com/office/word/2018/wordml" xmlns:w16sdtdh="http://schemas.microsoft.com/office/word/2020/wordml/sdtdatahash" xmlns:w16se="http://schemas.microsoft.com/office/word/2015/wordml/symex" xmlns:wpg="http://schemas.microsoft.com/office/word/2010/wordprocessingGroup" xmlns:wpi="http://schemas.microsoft.com/office/word/2010/wordprocessingInk" xmlns:wne="http://schemas.microsoft.com/office/word/2006/wordml" xmlns:wps="http://schemas.microsoft.com/office/word/2010/wordprocessingShape" mc:Ignorable="w14 w15 w16se w16cid w16 w16cex w16sdtdh wp14">
   <w:endnote w:type="separator" w:id="-1">
     <w:p>
       <w:pPr>
@@ -30241,7 +30487,7 @@
 </file>
 
 <file path=word/footer1.xml><?xml version="1.0" encoding="utf-8"?>
-<w:ftr xmlns:wpc="http://schemas.microsoft.com/office/word/2010/wordprocessingCanvas" xmlns:cx="http://schemas.microsoft.com/office/drawing/2014/chartex" xmlns:cx1="http://schemas.microsoft.com/office/drawing/2015/9/8/chartex" xmlns:cx2="http://schemas.microsoft.com/office/drawing/2015/10/21/chartex" xmlns:cx3="http://schemas.microsoft.com/office/drawing/2016/5/9/chartex" xmlns:cx4="http://schemas.microsoft.com/office/drawing/2016/5/10/chartex" xmlns:cx5="http://schemas.microsoft.com/office/drawing/2016/5/11/chartex" xmlns:cx6="http://schemas.microsoft.com/office/drawing/2016/5/12/chartex" xmlns:cx7="http://schemas.microsoft.com/office/drawing/2016/5/13/chartex" xmlns:cx8="http://schemas.microsoft.com/office/drawing/2016/5/14/chartex" xmlns:mc="http://schemas.openxmlformats.org/markup-compatibility/2006" xmlns:aink="http://schemas.microsoft.com/office/drawing/2016/ink" xmlns:am3d="http://schemas.microsoft.com/office/drawing/2017/model3d" xmlns:o="urn:schemas-microsoft-com:office:office" xmlns:oel="http://schemas.microsoft.com/office/2019/extlst" xmlns:r="http://schemas.openxmlformats.org/officeDocument/2006/relationships" xmlns:m="http://schemas.openxmlformats.org/officeDocument/2006/math" xmlns:v="urn:schemas-microsoft-com:vml" xmlns:wp14="http://schemas.microsoft.com/office/word/2010/wordprocessingDrawing" xmlns:wp="http://schemas.openxmlformats.org/drawingml/2006/wordprocessingDrawing" xmlns:w10="urn:schemas-microsoft-com:office:word" xmlns:w="http://schemas.openxmlformats.org/wordprocessingml/2006/main" xmlns:w14="http://schemas.microsoft.com/office/word/2010/wordml" xmlns:w15="http://schemas.microsoft.com/office/word/2012/wordml" xmlns:w16cex="http://schemas.microsoft.com/office/word/2018/wordml/cex" xmlns:w16cid="http://schemas.microsoft.com/office/word/2016/wordml/cid" xmlns:w16="http://schemas.microsoft.com/office/word/2018/wordml" xmlns:w16sdtdh="http://schemas.microsoft.com/office/word/2020/wordml/sdtdatahash" xmlns:w16se="http://schemas.microsoft.com/office/word/2015/wordml/symex" xmlns:wpg="http://schemas.microsoft.com/office/word/2010/wordprocessingGroup" xmlns:wpi="http://schemas.microsoft.com/office/word/2010/wordprocessingInk" xmlns:wne="http://schemas.microsoft.com/office/word/2006/wordml" xmlns:wps="http://schemas.microsoft.com/office/word/2010/wordprocessingShape" mc:Ignorable="w14 w15 w16se w16cid w16 w16cex w16sdtdh wp14">
+<w:ftr xmlns:wpc="http://schemas.microsoft.com/office/word/2010/wordprocessingCanvas" xmlns:cx="http://schemas.microsoft.com/office/drawing/2014/chartex" xmlns:cx1="http://schemas.microsoft.com/office/drawing/2015/9/8/chartex" xmlns:cx2="http://schemas.microsoft.com/office/drawing/2015/10/21/chartex" xmlns:cx3="http://schemas.microsoft.com/office/drawing/2016/5/9/chartex" xmlns:cx4="http://schemas.microsoft.com/office/drawing/2016/5/10/chartex" xmlns:cx5="http://schemas.microsoft.com/office/drawing/2016/5/11/chartex" xmlns:cx6="http://schemas.microsoft.com/office/drawing/2016/5/12/chartex" xmlns:cx7="http://schemas.microsoft.com/office/drawing/2016/5/13/chartex" xmlns:cx8="http://schemas.microsoft.com/office/drawing/2016/5/14/chartex" xmlns:mc="http://schemas.openxmlformats.org/markup-compatibility/2006" xmlns:aink="http://schemas.microsoft.com/office/drawing/2016/ink" xmlns:am3d="http://schemas.microsoft.com/office/drawing/2017/model3d" xmlns:o="urn:schemas-microsoft-com:office:office" xmlns:r="http://schemas.openxmlformats.org/officeDocument/2006/relationships" xmlns:m="http://schemas.openxmlformats.org/officeDocument/2006/math" xmlns:v="urn:schemas-microsoft-com:vml" xmlns:wp14="http://schemas.microsoft.com/office/word/2010/wordprocessingDrawing" xmlns:wp="http://schemas.openxmlformats.org/drawingml/2006/wordprocessingDrawing" xmlns:w10="urn:schemas-microsoft-com:office:word" xmlns:w="http://schemas.openxmlformats.org/wordprocessingml/2006/main" xmlns:w14="http://schemas.microsoft.com/office/word/2010/wordml" xmlns:w15="http://schemas.microsoft.com/office/word/2012/wordml" xmlns:w16cex="http://schemas.microsoft.com/office/word/2018/wordml/cex" xmlns:w16cid="http://schemas.microsoft.com/office/word/2016/wordml/cid" xmlns:w16="http://schemas.microsoft.com/office/word/2018/wordml" xmlns:w16sdtdh="http://schemas.microsoft.com/office/word/2020/wordml/sdtdatahash" xmlns:w16se="http://schemas.microsoft.com/office/word/2015/wordml/symex" xmlns:wpg="http://schemas.microsoft.com/office/word/2010/wordprocessingGroup" xmlns:wpi="http://schemas.microsoft.com/office/word/2010/wordprocessingInk" xmlns:wne="http://schemas.microsoft.com/office/word/2006/wordml" xmlns:wps="http://schemas.microsoft.com/office/word/2010/wordprocessingShape" mc:Ignorable="w14 w15 w16se w16cid w16 w16cex w16sdtdh wp14">
   <w:p>
     <w:pPr>
       <w:pBdr>
@@ -30313,7 +30559,7 @@
 </file>
 
 <file path=word/footer2.xml><?xml version="1.0" encoding="utf-8"?>
-<w:ftr xmlns:wpc="http://schemas.microsoft.com/office/word/2010/wordprocessingCanvas" xmlns:cx="http://schemas.microsoft.com/office/drawing/2014/chartex" xmlns:cx1="http://schemas.microsoft.com/office/drawing/2015/9/8/chartex" xmlns:cx2="http://schemas.microsoft.com/office/drawing/2015/10/21/chartex" xmlns:cx3="http://schemas.microsoft.com/office/drawing/2016/5/9/chartex" xmlns:cx4="http://schemas.microsoft.com/office/drawing/2016/5/10/chartex" xmlns:cx5="http://schemas.microsoft.com/office/drawing/2016/5/11/chartex" xmlns:cx6="http://schemas.microsoft.com/office/drawing/2016/5/12/chartex" xmlns:cx7="http://schemas.microsoft.com/office/drawing/2016/5/13/chartex" xmlns:cx8="http://schemas.microsoft.com/office/drawing/2016/5/14/chartex" xmlns:mc="http://schemas.openxmlformats.org/markup-compatibility/2006" xmlns:aink="http://schemas.microsoft.com/office/drawing/2016/ink" xmlns:am3d="http://schemas.microsoft.com/office/drawing/2017/model3d" xmlns:o="urn:schemas-microsoft-com:office:office" xmlns:oel="http://schemas.microsoft.com/office/2019/extlst" xmlns:r="http://schemas.openxmlformats.org/officeDocument/2006/relationships" xmlns:m="http://schemas.openxmlformats.org/officeDocument/2006/math" xmlns:v="urn:schemas-microsoft-com:vml" xmlns:wp14="http://schemas.microsoft.com/office/word/2010/wordprocessingDrawing" xmlns:wp="http://schemas.openxmlformats.org/drawingml/2006/wordprocessingDrawing" xmlns:w10="urn:schemas-microsoft-com:office:word" xmlns:w="http://schemas.openxmlformats.org/wordprocessingml/2006/main" xmlns:w14="http://schemas.microsoft.com/office/word/2010/wordml" xmlns:w15="http://schemas.microsoft.com/office/word/2012/wordml" xmlns:w16cex="http://schemas.microsoft.com/office/word/2018/wordml/cex" xmlns:w16cid="http://schemas.microsoft.com/office/word/2016/wordml/cid" xmlns:w16="http://schemas.microsoft.com/office/word/2018/wordml" xmlns:w16sdtdh="http://schemas.microsoft.com/office/word/2020/wordml/sdtdatahash" xmlns:w16se="http://schemas.microsoft.com/office/word/2015/wordml/symex" xmlns:wpg="http://schemas.microsoft.com/office/word/2010/wordprocessingGroup" xmlns:wpi="http://schemas.microsoft.com/office/word/2010/wordprocessingInk" xmlns:wne="http://schemas.microsoft.com/office/word/2006/wordml" xmlns:wps="http://schemas.microsoft.com/office/word/2010/wordprocessingShape" mc:Ignorable="w14 w15 w16se w16cid w16 w16cex w16sdtdh wp14">
+<w:ftr xmlns:wpc="http://schemas.microsoft.com/office/word/2010/wordprocessingCanvas" xmlns:cx="http://schemas.microsoft.com/office/drawing/2014/chartex" xmlns:cx1="http://schemas.microsoft.com/office/drawing/2015/9/8/chartex" xmlns:cx2="http://schemas.microsoft.com/office/drawing/2015/10/21/chartex" xmlns:cx3="http://schemas.microsoft.com/office/drawing/2016/5/9/chartex" xmlns:cx4="http://schemas.microsoft.com/office/drawing/2016/5/10/chartex" xmlns:cx5="http://schemas.microsoft.com/office/drawing/2016/5/11/chartex" xmlns:cx6="http://schemas.microsoft.com/office/drawing/2016/5/12/chartex" xmlns:cx7="http://schemas.microsoft.com/office/drawing/2016/5/13/chartex" xmlns:cx8="http://schemas.microsoft.com/office/drawing/2016/5/14/chartex" xmlns:mc="http://schemas.openxmlformats.org/markup-compatibility/2006" xmlns:aink="http://schemas.microsoft.com/office/drawing/2016/ink" xmlns:am3d="http://schemas.microsoft.com/office/drawing/2017/model3d" xmlns:o="urn:schemas-microsoft-com:office:office" xmlns:r="http://schemas.openxmlformats.org/officeDocument/2006/relationships" xmlns:m="http://schemas.openxmlformats.org/officeDocument/2006/math" xmlns:v="urn:schemas-microsoft-com:vml" xmlns:wp14="http://schemas.microsoft.com/office/word/2010/wordprocessingDrawing" xmlns:wp="http://schemas.openxmlformats.org/drawingml/2006/wordprocessingDrawing" xmlns:w10="urn:schemas-microsoft-com:office:word" xmlns:w="http://schemas.openxmlformats.org/wordprocessingml/2006/main" xmlns:w14="http://schemas.microsoft.com/office/word/2010/wordml" xmlns:w15="http://schemas.microsoft.com/office/word/2012/wordml" xmlns:w16cex="http://schemas.microsoft.com/office/word/2018/wordml/cex" xmlns:w16cid="http://schemas.microsoft.com/office/word/2016/wordml/cid" xmlns:w16="http://schemas.microsoft.com/office/word/2018/wordml" xmlns:w16sdtdh="http://schemas.microsoft.com/office/word/2020/wordml/sdtdatahash" xmlns:w16se="http://schemas.microsoft.com/office/word/2015/wordml/symex" xmlns:wpg="http://schemas.microsoft.com/office/word/2010/wordprocessingGroup" xmlns:wpi="http://schemas.microsoft.com/office/word/2010/wordprocessingInk" xmlns:wne="http://schemas.microsoft.com/office/word/2006/wordml" xmlns:wps="http://schemas.microsoft.com/office/word/2010/wordprocessingShape" mc:Ignorable="w14 w15 w16se w16cid w16 w16cex w16sdtdh wp14">
   <w:p>
     <w:pPr>
       <w:pBdr>
@@ -30385,7 +30631,7 @@
 </file>
 
 <file path=word/footnotes.xml><?xml version="1.0" encoding="utf-8"?>
-<w:footnotes xmlns:wpc="http://schemas.microsoft.com/office/word/2010/wordprocessingCanvas" xmlns:cx="http://schemas.microsoft.com/office/drawing/2014/chartex" xmlns:cx1="http://schemas.microsoft.com/office/drawing/2015/9/8/chartex" xmlns:cx2="http://schemas.microsoft.com/office/drawing/2015/10/21/chartex" xmlns:cx3="http://schemas.microsoft.com/office/drawing/2016/5/9/chartex" xmlns:cx4="http://schemas.microsoft.com/office/drawing/2016/5/10/chartex" xmlns:cx5="http://schemas.microsoft.com/office/drawing/2016/5/11/chartex" xmlns:cx6="http://schemas.microsoft.com/office/drawing/2016/5/12/chartex" xmlns:cx7="http://schemas.microsoft.com/office/drawing/2016/5/13/chartex" xmlns:cx8="http://schemas.microsoft.com/office/drawing/2016/5/14/chartex" xmlns:mc="http://schemas.openxmlformats.org/markup-compatibility/2006" xmlns:aink="http://schemas.microsoft.com/office/drawing/2016/ink" xmlns:am3d="http://schemas.microsoft.com/office/drawing/2017/model3d" xmlns:o="urn:schemas-microsoft-com:office:office" xmlns:oel="http://schemas.microsoft.com/office/2019/extlst" xmlns:r="http://schemas.openxmlformats.org/officeDocument/2006/relationships" xmlns:m="http://schemas.openxmlformats.org/officeDocument/2006/math" xmlns:v="urn:schemas-microsoft-com:vml" xmlns:wp14="http://schemas.microsoft.com/office/word/2010/wordprocessingDrawing" xmlns:wp="http://schemas.openxmlformats.org/drawingml/2006/wordprocessingDrawing" xmlns:w10="urn:schemas-microsoft-com:office:word" xmlns:w="http://schemas.openxmlformats.org/wordprocessingml/2006/main" xmlns:w14="http://schemas.microsoft.com/office/word/2010/wordml" xmlns:w15="http://schemas.microsoft.com/office/word/2012/wordml" xmlns:w16cex="http://schemas.microsoft.com/office/word/2018/wordml/cex" xmlns:w16cid="http://schemas.microsoft.com/office/word/2016/wordml/cid" xmlns:w16="http://schemas.microsoft.com/office/word/2018/wordml" xmlns:w16sdtdh="http://schemas.microsoft.com/office/word/2020/wordml/sdtdatahash" xmlns:w16se="http://schemas.microsoft.com/office/word/2015/wordml/symex" xmlns:wpg="http://schemas.microsoft.com/office/word/2010/wordprocessingGroup" xmlns:wpi="http://schemas.microsoft.com/office/word/2010/wordprocessingInk" xmlns:wne="http://schemas.microsoft.com/office/word/2006/wordml" xmlns:wps="http://schemas.microsoft.com/office/word/2010/wordprocessingShape" mc:Ignorable="w14 w15 w16se w16cid w16 w16cex w16sdtdh wp14">
+<w:footnotes xmlns:wpc="http://schemas.microsoft.com/office/word/2010/wordprocessingCanvas" xmlns:cx="http://schemas.microsoft.com/office/drawing/2014/chartex" xmlns:cx1="http://schemas.microsoft.com/office/drawing/2015/9/8/chartex" xmlns:cx2="http://schemas.microsoft.com/office/drawing/2015/10/21/chartex" xmlns:cx3="http://schemas.microsoft.com/office/drawing/2016/5/9/chartex" xmlns:cx4="http://schemas.microsoft.com/office/drawing/2016/5/10/chartex" xmlns:cx5="http://schemas.microsoft.com/office/drawing/2016/5/11/chartex" xmlns:cx6="http://schemas.microsoft.com/office/drawing/2016/5/12/chartex" xmlns:cx7="http://schemas.microsoft.com/office/drawing/2016/5/13/chartex" xmlns:cx8="http://schemas.microsoft.com/office/drawing/2016/5/14/chartex" xmlns:mc="http://schemas.openxmlformats.org/markup-compatibility/2006" xmlns:aink="http://schemas.microsoft.com/office/drawing/2016/ink" xmlns:am3d="http://schemas.microsoft.com/office/drawing/2017/model3d" xmlns:o="urn:schemas-microsoft-com:office:office" xmlns:r="http://schemas.openxmlformats.org/officeDocument/2006/relationships" xmlns:m="http://schemas.openxmlformats.org/officeDocument/2006/math" xmlns:v="urn:schemas-microsoft-com:vml" xmlns:wp14="http://schemas.microsoft.com/office/word/2010/wordprocessingDrawing" xmlns:wp="http://schemas.openxmlformats.org/drawingml/2006/wordprocessingDrawing" xmlns:w10="urn:schemas-microsoft-com:office:word" xmlns:w="http://schemas.openxmlformats.org/wordprocessingml/2006/main" xmlns:w14="http://schemas.microsoft.com/office/word/2010/wordml" xmlns:w15="http://schemas.microsoft.com/office/word/2012/wordml" xmlns:w16cex="http://schemas.microsoft.com/office/word/2018/wordml/cex" xmlns:w16cid="http://schemas.microsoft.com/office/word/2016/wordml/cid" xmlns:w16="http://schemas.microsoft.com/office/word/2018/wordml" xmlns:w16sdtdh="http://schemas.microsoft.com/office/word/2020/wordml/sdtdatahash" xmlns:w16se="http://schemas.microsoft.com/office/word/2015/wordml/symex" xmlns:wpg="http://schemas.microsoft.com/office/word/2010/wordprocessingGroup" xmlns:wpi="http://schemas.microsoft.com/office/word/2010/wordprocessingInk" xmlns:wne="http://schemas.microsoft.com/office/word/2006/wordml" xmlns:wps="http://schemas.microsoft.com/office/word/2010/wordprocessingShape" mc:Ignorable="w14 w15 w16se w16cid w16 w16cex w16sdtdh wp14">
   <w:footnote w:type="separator" w:id="-1">
     <w:p>
       <w:pPr>
@@ -30410,7 +30656,7 @@
 </file>
 
 <file path=word/header1.xml><?xml version="1.0" encoding="utf-8"?>
-<w:hdr xmlns:wpc="http://schemas.microsoft.com/office/word/2010/wordprocessingCanvas" xmlns:cx="http://schemas.microsoft.com/office/drawing/2014/chartex" xmlns:cx1="http://schemas.microsoft.com/office/drawing/2015/9/8/chartex" xmlns:cx2="http://schemas.microsoft.com/office/drawing/2015/10/21/chartex" xmlns:cx3="http://schemas.microsoft.com/office/drawing/2016/5/9/chartex" xmlns:cx4="http://schemas.microsoft.com/office/drawing/2016/5/10/chartex" xmlns:cx5="http://schemas.microsoft.com/office/drawing/2016/5/11/chartex" xmlns:cx6="http://schemas.microsoft.com/office/drawing/2016/5/12/chartex" xmlns:cx7="http://schemas.microsoft.com/office/drawing/2016/5/13/chartex" xmlns:cx8="http://schemas.microsoft.com/office/drawing/2016/5/14/chartex" xmlns:mc="http://schemas.openxmlformats.org/markup-compatibility/2006" xmlns:aink="http://schemas.microsoft.com/office/drawing/2016/ink" xmlns:am3d="http://schemas.microsoft.com/office/drawing/2017/model3d" xmlns:o="urn:schemas-microsoft-com:office:office" xmlns:oel="http://schemas.microsoft.com/office/2019/extlst" xmlns:r="http://schemas.openxmlformats.org/officeDocument/2006/relationships" xmlns:m="http://schemas.openxmlformats.org/officeDocument/2006/math" xmlns:v="urn:schemas-microsoft-com:vml" xmlns:wp14="http://schemas.microsoft.com/office/word/2010/wordprocessingDrawing" xmlns:wp="http://schemas.openxmlformats.org/drawingml/2006/wordprocessingDrawing" xmlns:w10="urn:schemas-microsoft-com:office:word" xmlns:w="http://schemas.openxmlformats.org/wordprocessingml/2006/main" xmlns:w14="http://schemas.microsoft.com/office/word/2010/wordml" xmlns:w15="http://schemas.microsoft.com/office/word/2012/wordml" xmlns:w16cex="http://schemas.microsoft.com/office/word/2018/wordml/cex" xmlns:w16cid="http://schemas.microsoft.com/office/word/2016/wordml/cid" xmlns:w16="http://schemas.microsoft.com/office/word/2018/wordml" xmlns:w16sdtdh="http://schemas.microsoft.com/office/word/2020/wordml/sdtdatahash" xmlns:w16se="http://schemas.microsoft.com/office/word/2015/wordml/symex" xmlns:wpg="http://schemas.microsoft.com/office/word/2010/wordprocessingGroup" xmlns:wpi="http://schemas.microsoft.com/office/word/2010/wordprocessingInk" xmlns:wne="http://schemas.microsoft.com/office/word/2006/wordml" xmlns:wps="http://schemas.microsoft.com/office/word/2010/wordprocessingShape" mc:Ignorable="w14 w15 w16se w16cid w16 w16cex w16sdtdh wp14">
+<w:hdr xmlns:wpc="http://schemas.microsoft.com/office/word/2010/wordprocessingCanvas" xmlns:cx="http://schemas.microsoft.com/office/drawing/2014/chartex" xmlns:cx1="http://schemas.microsoft.com/office/drawing/2015/9/8/chartex" xmlns:cx2="http://schemas.microsoft.com/office/drawing/2015/10/21/chartex" xmlns:cx3="http://schemas.microsoft.com/office/drawing/2016/5/9/chartex" xmlns:cx4="http://schemas.microsoft.com/office/drawing/2016/5/10/chartex" xmlns:cx5="http://schemas.microsoft.com/office/drawing/2016/5/11/chartex" xmlns:cx6="http://schemas.microsoft.com/office/drawing/2016/5/12/chartex" xmlns:cx7="http://schemas.microsoft.com/office/drawing/2016/5/13/chartex" xmlns:cx8="http://schemas.microsoft.com/office/drawing/2016/5/14/chartex" xmlns:mc="http://schemas.openxmlformats.org/markup-compatibility/2006" xmlns:aink="http://schemas.microsoft.com/office/drawing/2016/ink" xmlns:am3d="http://schemas.microsoft.com/office/drawing/2017/model3d" xmlns:o="urn:schemas-microsoft-com:office:office" xmlns:r="http://schemas.openxmlformats.org/officeDocument/2006/relationships" xmlns:m="http://schemas.openxmlformats.org/officeDocument/2006/math" xmlns:v="urn:schemas-microsoft-com:vml" xmlns:wp14="http://schemas.microsoft.com/office/word/2010/wordprocessingDrawing" xmlns:wp="http://schemas.openxmlformats.org/drawingml/2006/wordprocessingDrawing" xmlns:w10="urn:schemas-microsoft-com:office:word" xmlns:w="http://schemas.openxmlformats.org/wordprocessingml/2006/main" xmlns:w14="http://schemas.microsoft.com/office/word/2010/wordml" xmlns:w15="http://schemas.microsoft.com/office/word/2012/wordml" xmlns:w16cex="http://schemas.microsoft.com/office/word/2018/wordml/cex" xmlns:w16cid="http://schemas.microsoft.com/office/word/2016/wordml/cid" xmlns:w16="http://schemas.microsoft.com/office/word/2018/wordml" xmlns:w16sdtdh="http://schemas.microsoft.com/office/word/2020/wordml/sdtdatahash" xmlns:w16se="http://schemas.microsoft.com/office/word/2015/wordml/symex" xmlns:wpg="http://schemas.microsoft.com/office/word/2010/wordprocessingGroup" xmlns:wpi="http://schemas.microsoft.com/office/word/2010/wordprocessingInk" xmlns:wne="http://schemas.microsoft.com/office/word/2006/wordml" xmlns:wps="http://schemas.microsoft.com/office/word/2010/wordprocessingShape" mc:Ignorable="w14 w15 w16se w16cid w16 w16cex w16sdtdh wp14">
   <w:p>
     <w:pPr>
       <w:pBdr>
@@ -30555,7 +30801,7 @@
 </file>
 
 <file path=word/header2.xml><?xml version="1.0" encoding="utf-8"?>
-<w:hdr xmlns:wpc="http://schemas.microsoft.com/office/word/2010/wordprocessingCanvas" xmlns:cx="http://schemas.microsoft.com/office/drawing/2014/chartex" xmlns:cx1="http://schemas.microsoft.com/office/drawing/2015/9/8/chartex" xmlns:cx2="http://schemas.microsoft.com/office/drawing/2015/10/21/chartex" xmlns:cx3="http://schemas.microsoft.com/office/drawing/2016/5/9/chartex" xmlns:cx4="http://schemas.microsoft.com/office/drawing/2016/5/10/chartex" xmlns:cx5="http://schemas.microsoft.com/office/drawing/2016/5/11/chartex" xmlns:cx6="http://schemas.microsoft.com/office/drawing/2016/5/12/chartex" xmlns:cx7="http://schemas.microsoft.com/office/drawing/2016/5/13/chartex" xmlns:cx8="http://schemas.microsoft.com/office/drawing/2016/5/14/chartex" xmlns:mc="http://schemas.openxmlformats.org/markup-compatibility/2006" xmlns:aink="http://schemas.microsoft.com/office/drawing/2016/ink" xmlns:am3d="http://schemas.microsoft.com/office/drawing/2017/model3d" xmlns:o="urn:schemas-microsoft-com:office:office" xmlns:oel="http://schemas.microsoft.com/office/2019/extlst" xmlns:r="http://schemas.openxmlformats.org/officeDocument/2006/relationships" xmlns:m="http://schemas.openxmlformats.org/officeDocument/2006/math" xmlns:v="urn:schemas-microsoft-com:vml" xmlns:wp14="http://schemas.microsoft.com/office/word/2010/wordprocessingDrawing" xmlns:wp="http://schemas.openxmlformats.org/drawingml/2006/wordprocessingDrawing" xmlns:w10="urn:schemas-microsoft-com:office:word" xmlns:w="http://schemas.openxmlformats.org/wordprocessingml/2006/main" xmlns:w14="http://schemas.microsoft.com/office/word/2010/wordml" xmlns:w15="http://schemas.microsoft.com/office/word/2012/wordml" xmlns:w16cex="http://schemas.microsoft.com/office/word/2018/wordml/cex" xmlns:w16cid="http://schemas.microsoft.com/office/word/2016/wordml/cid" xmlns:w16="http://schemas.microsoft.com/office/word/2018/wordml" xmlns:w16sdtdh="http://schemas.microsoft.com/office/word/2020/wordml/sdtdatahash" xmlns:w16se="http://schemas.microsoft.com/office/word/2015/wordml/symex" xmlns:wpg="http://schemas.microsoft.com/office/word/2010/wordprocessingGroup" xmlns:wpi="http://schemas.microsoft.com/office/word/2010/wordprocessingInk" xmlns:wne="http://schemas.microsoft.com/office/word/2006/wordml" xmlns:wps="http://schemas.microsoft.com/office/word/2010/wordprocessingShape" mc:Ignorable="w14 w15 w16se w16cid w16 w16cex w16sdtdh wp14">
+<w:hdr xmlns:wpc="http://schemas.microsoft.com/office/word/2010/wordprocessingCanvas" xmlns:cx="http://schemas.microsoft.com/office/drawing/2014/chartex" xmlns:cx1="http://schemas.microsoft.com/office/drawing/2015/9/8/chartex" xmlns:cx2="http://schemas.microsoft.com/office/drawing/2015/10/21/chartex" xmlns:cx3="http://schemas.microsoft.com/office/drawing/2016/5/9/chartex" xmlns:cx4="http://schemas.microsoft.com/office/drawing/2016/5/10/chartex" xmlns:cx5="http://schemas.microsoft.com/office/drawing/2016/5/11/chartex" xmlns:cx6="http://schemas.microsoft.com/office/drawing/2016/5/12/chartex" xmlns:cx7="http://schemas.microsoft.com/office/drawing/2016/5/13/chartex" xmlns:cx8="http://schemas.microsoft.com/office/drawing/2016/5/14/chartex" xmlns:mc="http://schemas.openxmlformats.org/markup-compatibility/2006" xmlns:aink="http://schemas.microsoft.com/office/drawing/2016/ink" xmlns:am3d="http://schemas.microsoft.com/office/drawing/2017/model3d" xmlns:o="urn:schemas-microsoft-com:office:office" xmlns:r="http://schemas.openxmlformats.org/officeDocument/2006/relationships" xmlns:m="http://schemas.openxmlformats.org/officeDocument/2006/math" xmlns:v="urn:schemas-microsoft-com:vml" xmlns:wp14="http://schemas.microsoft.com/office/word/2010/wordprocessingDrawing" xmlns:wp="http://schemas.openxmlformats.org/drawingml/2006/wordprocessingDrawing" xmlns:w10="urn:schemas-microsoft-com:office:word" xmlns:w="http://schemas.openxmlformats.org/wordprocessingml/2006/main" xmlns:w14="http://schemas.microsoft.com/office/word/2010/wordml" xmlns:w15="http://schemas.microsoft.com/office/word/2012/wordml" xmlns:w16cex="http://schemas.microsoft.com/office/word/2018/wordml/cex" xmlns:w16cid="http://schemas.microsoft.com/office/word/2016/wordml/cid" xmlns:w16="http://schemas.microsoft.com/office/word/2018/wordml" xmlns:w16sdtdh="http://schemas.microsoft.com/office/word/2020/wordml/sdtdatahash" xmlns:w16se="http://schemas.microsoft.com/office/word/2015/wordml/symex" xmlns:wpg="http://schemas.microsoft.com/office/word/2010/wordprocessingGroup" xmlns:wpi="http://schemas.microsoft.com/office/word/2010/wordprocessingInk" xmlns:wne="http://schemas.microsoft.com/office/word/2006/wordml" xmlns:wps="http://schemas.microsoft.com/office/word/2010/wordprocessingShape" mc:Ignorable="w14 w15 w16se w16cid w16 w16cex w16sdtdh wp14">
   <w:p>
     <w:pPr>
       <w:pBdr>
@@ -30627,7 +30873,7 @@
 </file>
 
 <file path=word/header3.xml><?xml version="1.0" encoding="utf-8"?>
-<w:hdr xmlns:wpc="http://schemas.microsoft.com/office/word/2010/wordprocessingCanvas" xmlns:cx="http://schemas.microsoft.com/office/drawing/2014/chartex" xmlns:cx1="http://schemas.microsoft.com/office/drawing/2015/9/8/chartex" xmlns:cx2="http://schemas.microsoft.com/office/drawing/2015/10/21/chartex" xmlns:cx3="http://schemas.microsoft.com/office/drawing/2016/5/9/chartex" xmlns:cx4="http://schemas.microsoft.com/office/drawing/2016/5/10/chartex" xmlns:cx5="http://schemas.microsoft.com/office/drawing/2016/5/11/chartex" xmlns:cx6="http://schemas.microsoft.com/office/drawing/2016/5/12/chartex" xmlns:cx7="http://schemas.microsoft.com/office/drawing/2016/5/13/chartex" xmlns:cx8="http://schemas.microsoft.com/office/drawing/2016/5/14/chartex" xmlns:mc="http://schemas.openxmlformats.org/markup-compatibility/2006" xmlns:aink="http://schemas.microsoft.com/office/drawing/2016/ink" xmlns:am3d="http://schemas.microsoft.com/office/drawing/2017/model3d" xmlns:o="urn:schemas-microsoft-com:office:office" xmlns:oel="http://schemas.microsoft.com/office/2019/extlst" xmlns:r="http://schemas.openxmlformats.org/officeDocument/2006/relationships" xmlns:m="http://schemas.openxmlformats.org/officeDocument/2006/math" xmlns:v="urn:schemas-microsoft-com:vml" xmlns:wp14="http://schemas.microsoft.com/office/word/2010/wordprocessingDrawing" xmlns:wp="http://schemas.openxmlformats.org/drawingml/2006/wordprocessingDrawing" xmlns:w10="urn:schemas-microsoft-com:office:word" xmlns:w="http://schemas.openxmlformats.org/wordprocessingml/2006/main" xmlns:w14="http://schemas.microsoft.com/office/word/2010/wordml" xmlns:w15="http://schemas.microsoft.com/office/word/2012/wordml" xmlns:w16cex="http://schemas.microsoft.com/office/word/2018/wordml/cex" xmlns:w16cid="http://schemas.microsoft.com/office/word/2016/wordml/cid" xmlns:w16="http://schemas.microsoft.com/office/word/2018/wordml" xmlns:w16sdtdh="http://schemas.microsoft.com/office/word/2020/wordml/sdtdatahash" xmlns:w16se="http://schemas.microsoft.com/office/word/2015/wordml/symex" xmlns:wpg="http://schemas.microsoft.com/office/word/2010/wordprocessingGroup" xmlns:wpi="http://schemas.microsoft.com/office/word/2010/wordprocessingInk" xmlns:wne="http://schemas.microsoft.com/office/word/2006/wordml" xmlns:wps="http://schemas.microsoft.com/office/word/2010/wordprocessingShape" mc:Ignorable="w14 w15 w16se w16cid w16 w16cex w16sdtdh wp14">
+<w:hdr xmlns:wpc="http://schemas.microsoft.com/office/word/2010/wordprocessingCanvas" xmlns:cx="http://schemas.microsoft.com/office/drawing/2014/chartex" xmlns:cx1="http://schemas.microsoft.com/office/drawing/2015/9/8/chartex" xmlns:cx2="http://schemas.microsoft.com/office/drawing/2015/10/21/chartex" xmlns:cx3="http://schemas.microsoft.com/office/drawing/2016/5/9/chartex" xmlns:cx4="http://schemas.microsoft.com/office/drawing/2016/5/10/chartex" xmlns:cx5="http://schemas.microsoft.com/office/drawing/2016/5/11/chartex" xmlns:cx6="http://schemas.microsoft.com/office/drawing/2016/5/12/chartex" xmlns:cx7="http://schemas.microsoft.com/office/drawing/2016/5/13/chartex" xmlns:cx8="http://schemas.microsoft.com/office/drawing/2016/5/14/chartex" xmlns:mc="http://schemas.openxmlformats.org/markup-compatibility/2006" xmlns:aink="http://schemas.microsoft.com/office/drawing/2016/ink" xmlns:am3d="http://schemas.microsoft.com/office/drawing/2017/model3d" xmlns:o="urn:schemas-microsoft-com:office:office" xmlns:r="http://schemas.openxmlformats.org/officeDocument/2006/relationships" xmlns:m="http://schemas.openxmlformats.org/officeDocument/2006/math" xmlns:v="urn:schemas-microsoft-com:vml" xmlns:wp14="http://schemas.microsoft.com/office/word/2010/wordprocessingDrawing" xmlns:wp="http://schemas.openxmlformats.org/drawingml/2006/wordprocessingDrawing" xmlns:w10="urn:schemas-microsoft-com:office:word" xmlns:w="http://schemas.openxmlformats.org/wordprocessingml/2006/main" xmlns:w14="http://schemas.microsoft.com/office/word/2010/wordml" xmlns:w15="http://schemas.microsoft.com/office/word/2012/wordml" xmlns:w16cex="http://schemas.microsoft.com/office/word/2018/wordml/cex" xmlns:w16cid="http://schemas.microsoft.com/office/word/2016/wordml/cid" xmlns:w16="http://schemas.microsoft.com/office/word/2018/wordml" xmlns:w16sdtdh="http://schemas.microsoft.com/office/word/2020/wordml/sdtdatahash" xmlns:w16se="http://schemas.microsoft.com/office/word/2015/wordml/symex" xmlns:wpg="http://schemas.microsoft.com/office/word/2010/wordprocessingGroup" xmlns:wpi="http://schemas.microsoft.com/office/word/2010/wordprocessingInk" xmlns:wne="http://schemas.microsoft.com/office/word/2006/wordml" xmlns:wps="http://schemas.microsoft.com/office/word/2010/wordprocessingShape" mc:Ignorable="w14 w15 w16se w16cid w16 w16cex w16sdtdh wp14">
   <w:p>
     <w:pPr>
       <w:pBdr>
@@ -30772,7 +31018,7 @@
 </file>
 
 <file path=word/numbering.xml><?xml version="1.0" encoding="utf-8"?>
-<w:numbering xmlns:wpc="http://schemas.microsoft.com/office/word/2010/wordprocessingCanvas" xmlns:cx="http://schemas.microsoft.com/office/drawing/2014/chartex" xmlns:cx1="http://schemas.microsoft.com/office/drawing/2015/9/8/chartex" xmlns:cx2="http://schemas.microsoft.com/office/drawing/2015/10/21/chartex" xmlns:cx3="http://schemas.microsoft.com/office/drawing/2016/5/9/chartex" xmlns:cx4="http://schemas.microsoft.com/office/drawing/2016/5/10/chartex" xmlns:cx5="http://schemas.microsoft.com/office/drawing/2016/5/11/chartex" xmlns:cx6="http://schemas.microsoft.com/office/drawing/2016/5/12/chartex" xmlns:cx7="http://schemas.microsoft.com/office/drawing/2016/5/13/chartex" xmlns:cx8="http://schemas.microsoft.com/office/drawing/2016/5/14/chartex" xmlns:mc="http://schemas.openxmlformats.org/markup-compatibility/2006" xmlns:aink="http://schemas.microsoft.com/office/drawing/2016/ink" xmlns:am3d="http://schemas.microsoft.com/office/drawing/2017/model3d" xmlns:o="urn:schemas-microsoft-com:office:office" xmlns:oel="http://schemas.microsoft.com/office/2019/extlst" xmlns:r="http://schemas.openxmlformats.org/officeDocument/2006/relationships" xmlns:m="http://schemas.openxmlformats.org/officeDocument/2006/math" xmlns:v="urn:schemas-microsoft-com:vml" xmlns:wp14="http://schemas.microsoft.com/office/word/2010/wordprocessingDrawing" xmlns:wp="http://schemas.openxmlformats.org/drawingml/2006/wordprocessingDrawing" xmlns:w10="urn:schemas-microsoft-com:office:word" xmlns:w="http://schemas.openxmlformats.org/wordprocessingml/2006/main" xmlns:w14="http://schemas.microsoft.com/office/word/2010/wordml" xmlns:w15="http://schemas.microsoft.com/office/word/2012/wordml" xmlns:w16cex="http://schemas.microsoft.com/office/word/2018/wordml/cex" xmlns:w16cid="http://schemas.microsoft.com/office/word/2016/wordml/cid" xmlns:w16="http://schemas.microsoft.com/office/word/2018/wordml" xmlns:w16sdtdh="http://schemas.microsoft.com/office/word/2020/wordml/sdtdatahash" xmlns:w16se="http://schemas.microsoft.com/office/word/2015/wordml/symex" xmlns:wpg="http://schemas.microsoft.com/office/word/2010/wordprocessingGroup" xmlns:wpi="http://schemas.microsoft.com/office/word/2010/wordprocessingInk" xmlns:wne="http://schemas.microsoft.com/office/word/2006/wordml" xmlns:wps="http://schemas.microsoft.com/office/word/2010/wordprocessingShape" mc:Ignorable="w14 w15 w16se w16cid w16 w16cex w16sdtdh wp14">
+<w:numbering xmlns:wpc="http://schemas.microsoft.com/office/word/2010/wordprocessingCanvas" xmlns:cx="http://schemas.microsoft.com/office/drawing/2014/chartex" xmlns:cx1="http://schemas.microsoft.com/office/drawing/2015/9/8/chartex" xmlns:cx2="http://schemas.microsoft.com/office/drawing/2015/10/21/chartex" xmlns:cx3="http://schemas.microsoft.com/office/drawing/2016/5/9/chartex" xmlns:cx4="http://schemas.microsoft.com/office/drawing/2016/5/10/chartex" xmlns:cx5="http://schemas.microsoft.com/office/drawing/2016/5/11/chartex" xmlns:cx6="http://schemas.microsoft.com/office/drawing/2016/5/12/chartex" xmlns:cx7="http://schemas.microsoft.com/office/drawing/2016/5/13/chartex" xmlns:cx8="http://schemas.microsoft.com/office/drawing/2016/5/14/chartex" xmlns:mc="http://schemas.openxmlformats.org/markup-compatibility/2006" xmlns:aink="http://schemas.microsoft.com/office/drawing/2016/ink" xmlns:am3d="http://schemas.microsoft.com/office/drawing/2017/model3d" xmlns:o="urn:schemas-microsoft-com:office:office" xmlns:r="http://schemas.openxmlformats.org/officeDocument/2006/relationships" xmlns:m="http://schemas.openxmlformats.org/officeDocument/2006/math" xmlns:v="urn:schemas-microsoft-com:vml" xmlns:wp14="http://schemas.microsoft.com/office/word/2010/wordprocessingDrawing" xmlns:wp="http://schemas.openxmlformats.org/drawingml/2006/wordprocessingDrawing" xmlns:w10="urn:schemas-microsoft-com:office:word" xmlns:w="http://schemas.openxmlformats.org/wordprocessingml/2006/main" xmlns:w14="http://schemas.microsoft.com/office/word/2010/wordml" xmlns:w15="http://schemas.microsoft.com/office/word/2012/wordml" xmlns:w16cex="http://schemas.microsoft.com/office/word/2018/wordml/cex" xmlns:w16cid="http://schemas.microsoft.com/office/word/2016/wordml/cid" xmlns:w16="http://schemas.microsoft.com/office/word/2018/wordml" xmlns:w16sdtdh="http://schemas.microsoft.com/office/word/2020/wordml/sdtdatahash" xmlns:w16se="http://schemas.microsoft.com/office/word/2015/wordml/symex" xmlns:wpg="http://schemas.microsoft.com/office/word/2010/wordprocessingGroup" xmlns:wpi="http://schemas.microsoft.com/office/word/2010/wordprocessingInk" xmlns:wne="http://schemas.microsoft.com/office/word/2006/wordml" xmlns:wps="http://schemas.microsoft.com/office/word/2010/wordprocessingShape" mc:Ignorable="w14 w15 w16se w16cid w16 w16cex w16sdtdh wp14">
   <w:abstractNum w:abstractNumId="0" w15:restartNumberingAfterBreak="0">
     <w:nsid w:val="029418A5"/>
     <w:multiLevelType w:val="multilevel"/>
@@ -31940,40 +32186,40 @@
       </w:pPr>
     </w:lvl>
   </w:abstractNum>
-  <w:num w:numId="1" w16cid:durableId="1509058350">
+  <w:num w:numId="1">
     <w:abstractNumId w:val="1"/>
   </w:num>
-  <w:num w:numId="2" w16cid:durableId="71050475">
+  <w:num w:numId="2">
     <w:abstractNumId w:val="9"/>
   </w:num>
-  <w:num w:numId="3" w16cid:durableId="233129543">
+  <w:num w:numId="3">
     <w:abstractNumId w:val="10"/>
   </w:num>
-  <w:num w:numId="4" w16cid:durableId="2109081401">
+  <w:num w:numId="4">
     <w:abstractNumId w:val="2"/>
   </w:num>
-  <w:num w:numId="5" w16cid:durableId="1497529791">
+  <w:num w:numId="5">
     <w:abstractNumId w:val="11"/>
   </w:num>
-  <w:num w:numId="6" w16cid:durableId="42756636">
+  <w:num w:numId="6">
     <w:abstractNumId w:val="4"/>
   </w:num>
-  <w:num w:numId="7" w16cid:durableId="971902476">
+  <w:num w:numId="7">
     <w:abstractNumId w:val="0"/>
   </w:num>
-  <w:num w:numId="8" w16cid:durableId="1137146599">
+  <w:num w:numId="8">
     <w:abstractNumId w:val="8"/>
   </w:num>
-  <w:num w:numId="9" w16cid:durableId="2097243182">
+  <w:num w:numId="9">
     <w:abstractNumId w:val="7"/>
   </w:num>
-  <w:num w:numId="10" w16cid:durableId="983117970">
+  <w:num w:numId="10">
     <w:abstractNumId w:val="5"/>
   </w:num>
-  <w:num w:numId="11" w16cid:durableId="1946039834">
+  <w:num w:numId="11">
     <w:abstractNumId w:val="3"/>
   </w:num>
-  <w:num w:numId="12" w16cid:durableId="230123964">
+  <w:num w:numId="12">
     <w:abstractNumId w:val="6"/>
   </w:num>
 </w:numbering>
@@ -32378,7 +32624,7 @@
     <w:name w:val="Normal"/>
     <w:qFormat/>
   </w:style>
-  <w:style w:type="paragraph" w:styleId="Ttulo1">
+  <w:style w:type="paragraph" w:styleId="Heading1">
     <w:name w:val="heading 1"/>
     <w:basedOn w:val="Normal"/>
     <w:next w:val="Normal"/>
@@ -32396,7 +32642,7 @@
       <w:szCs w:val="32"/>
     </w:rPr>
   </w:style>
-  <w:style w:type="paragraph" w:styleId="Ttulo2">
+  <w:style w:type="paragraph" w:styleId="Heading2">
     <w:name w:val="heading 2"/>
     <w:basedOn w:val="Normal"/>
     <w:next w:val="Normal"/>
@@ -32415,7 +32661,7 @@
       <w:szCs w:val="26"/>
     </w:rPr>
   </w:style>
-  <w:style w:type="paragraph" w:styleId="Ttulo3">
+  <w:style w:type="paragraph" w:styleId="Heading3">
     <w:name w:val="heading 3"/>
     <w:basedOn w:val="Normal"/>
     <w:next w:val="Normal"/>
@@ -32435,7 +32681,7 @@
       <w:szCs w:val="24"/>
     </w:rPr>
   </w:style>
-  <w:style w:type="paragraph" w:styleId="Ttulo4">
+  <w:style w:type="paragraph" w:styleId="Heading4">
     <w:name w:val="heading 4"/>
     <w:basedOn w:val="Normal"/>
     <w:next w:val="Normal"/>
@@ -32454,7 +32700,7 @@
       <w:color w:val="2E75B5"/>
     </w:rPr>
   </w:style>
-  <w:style w:type="paragraph" w:styleId="Ttulo5">
+  <w:style w:type="paragraph" w:styleId="Heading5">
     <w:name w:val="heading 5"/>
     <w:basedOn w:val="Normal"/>
     <w:next w:val="Normal"/>
@@ -32472,7 +32718,7 @@
       <w:b/>
     </w:rPr>
   </w:style>
-  <w:style w:type="paragraph" w:styleId="Ttulo6">
+  <w:style w:type="paragraph" w:styleId="Heading6">
     <w:name w:val="heading 6"/>
     <w:basedOn w:val="Normal"/>
     <w:next w:val="Normal"/>
@@ -32492,13 +32738,13 @@
       <w:szCs w:val="20"/>
     </w:rPr>
   </w:style>
-  <w:style w:type="character" w:default="1" w:styleId="Fuentedeprrafopredeter">
+  <w:style w:type="character" w:default="1" w:styleId="DefaultParagraphFont">
     <w:name w:val="Default Paragraph Font"/>
     <w:uiPriority w:val="1"/>
     <w:semiHidden/>
     <w:unhideWhenUsed/>
   </w:style>
-  <w:style w:type="table" w:default="1" w:styleId="Tablanormal">
+  <w:style w:type="table" w:default="1" w:styleId="TableNormal">
     <w:name w:val="Normal Table"/>
     <w:uiPriority w:val="99"/>
     <w:semiHidden/>
@@ -32513,7 +32759,7 @@
       </w:tblCellMar>
     </w:tblPr>
   </w:style>
-  <w:style w:type="numbering" w:default="1" w:styleId="Sinlista">
+  <w:style w:type="numbering" w:default="1" w:styleId="NoList">
     <w:name w:val="No List"/>
     <w:uiPriority w:val="99"/>
     <w:semiHidden/>
@@ -32530,7 +32776,7 @@
       </w:tblCellMar>
     </w:tblPr>
   </w:style>
-  <w:style w:type="paragraph" w:styleId="Ttulo">
+  <w:style w:type="paragraph" w:styleId="Title">
     <w:name w:val="Title"/>
     <w:basedOn w:val="Normal"/>
     <w:next w:val="Normal"/>
@@ -32547,7 +32793,7 @@
       <w:szCs w:val="72"/>
     </w:rPr>
   </w:style>
-  <w:style w:type="paragraph" w:styleId="Subttulo">
+  <w:style w:type="paragraph" w:styleId="Subtitle">
     <w:name w:val="Subtitle"/>
     <w:basedOn w:val="Normal"/>
     <w:next w:val="Normal"/>
@@ -32849,10 +33095,10 @@
       </w:tblCellMar>
     </w:tblPr>
   </w:style>
-  <w:style w:type="paragraph" w:styleId="Textocomentario">
+  <w:style w:type="paragraph" w:styleId="CommentText">
     <w:name w:val="annotation text"/>
     <w:basedOn w:val="Normal"/>
-    <w:link w:val="TextocomentarioCar"/>
+    <w:link w:val="CommentTextChar"/>
     <w:uiPriority w:val="99"/>
     <w:semiHidden/>
     <w:unhideWhenUsed/>
@@ -32864,10 +33110,10 @@
       <w:szCs w:val="20"/>
     </w:rPr>
   </w:style>
-  <w:style w:type="character" w:customStyle="1" w:styleId="TextocomentarioCar">
-    <w:name w:val="Texto comentario Car"/>
-    <w:basedOn w:val="Fuentedeprrafopredeter"/>
-    <w:link w:val="Textocomentario"/>
+  <w:style w:type="character" w:customStyle="1" w:styleId="CommentTextChar">
+    <w:name w:val="Comment Text Char"/>
+    <w:basedOn w:val="DefaultParagraphFont"/>
+    <w:link w:val="CommentText"/>
     <w:uiPriority w:val="99"/>
     <w:semiHidden/>
     <w:rPr>
@@ -32875,9 +33121,9 @@
       <w:szCs w:val="20"/>
     </w:rPr>
   </w:style>
-  <w:style w:type="character" w:styleId="Refdecomentario">
+  <w:style w:type="character" w:styleId="CommentReference">
     <w:name w:val="annotation reference"/>
-    <w:basedOn w:val="Fuentedeprrafopredeter"/>
+    <w:basedOn w:val="DefaultParagraphFont"/>
     <w:uiPriority w:val="99"/>
     <w:semiHidden/>
     <w:unhideWhenUsed/>
@@ -32886,7 +33132,7 @@
       <w:szCs w:val="16"/>
     </w:rPr>
   </w:style>
-  <w:style w:type="paragraph" w:styleId="Prrafodelista">
+  <w:style w:type="paragraph" w:styleId="ListParagraph">
     <w:name w:val="List Paragraph"/>
     <w:basedOn w:val="Normal"/>
     <w:uiPriority w:val="34"/>
@@ -32897,7 +33143,7 @@
       <w:contextualSpacing/>
     </w:pPr>
   </w:style>
-  <w:style w:type="paragraph" w:styleId="TDC1">
+  <w:style w:type="paragraph" w:styleId="TOC1">
     <w:name w:val="toc 1"/>
     <w:basedOn w:val="Normal"/>
     <w:next w:val="Normal"/>
@@ -32909,7 +33155,7 @@
       <w:spacing w:after="100"/>
     </w:pPr>
   </w:style>
-  <w:style w:type="paragraph" w:styleId="TDC2">
+  <w:style w:type="paragraph" w:styleId="TOC2">
     <w:name w:val="toc 2"/>
     <w:basedOn w:val="Normal"/>
     <w:next w:val="Normal"/>
@@ -32922,9 +33168,9 @@
       <w:ind w:left="220"/>
     </w:pPr>
   </w:style>
-  <w:style w:type="character" w:styleId="Hipervnculo">
+  <w:style w:type="character" w:styleId="Hyperlink">
     <w:name w:val="Hyperlink"/>
-    <w:basedOn w:val="Fuentedeprrafopredeter"/>
+    <w:basedOn w:val="DefaultParagraphFont"/>
     <w:uiPriority w:val="99"/>
     <w:unhideWhenUsed/>
     <w:rsid w:val="00CD574B"/>

--- a/(REV. 24-01) ANEXO_7_TESIS_PILLACA_Y_PONCE_REV.docx
+++ b/(REV. 24-01) ANEXO_7_TESIS_PILLACA_Y_PONCE_REV.docx
@@ -327,7 +327,7 @@
     </w:p>
     <w:p>
       <w:pPr>
-        <w:pStyle w:val="Heading1"/>
+        <w:pStyle w:val="Ttulo1"/>
         <w:tabs>
           <w:tab w:val="left" w:pos="6530"/>
           <w:tab w:val="right" w:pos="8504"/>
@@ -534,7 +534,7 @@
     </w:p>
     <w:p>
       <w:pPr>
-        <w:pStyle w:val="Heading1"/>
+        <w:pStyle w:val="Ttulo1"/>
         <w:spacing w:before="0" w:line="480" w:lineRule="auto"/>
         <w:jc w:val="center"/>
         <w:rPr>
@@ -732,7 +732,7 @@
     </w:p>
     <w:p>
       <w:pPr>
-        <w:pStyle w:val="Heading1"/>
+        <w:pStyle w:val="Ttulo1"/>
         <w:spacing w:before="0"/>
         <w:jc w:val="center"/>
         <w:rPr>
@@ -2869,7 +2869,7 @@
     </w:p>
     <w:p>
       <w:pPr>
-        <w:pStyle w:val="Heading1"/>
+        <w:pStyle w:val="Ttulo1"/>
         <w:spacing w:after="240"/>
         <w:jc w:val="center"/>
         <w:rPr>
@@ -2901,7 +2901,7 @@
     </w:p>
     <w:p>
       <w:pPr>
-        <w:pStyle w:val="Heading1"/>
+        <w:pStyle w:val="Ttulo1"/>
         <w:spacing w:after="240"/>
         <w:jc w:val="center"/>
         <w:rPr>
@@ -2933,7 +2933,7 @@
     </w:p>
     <w:p>
       <w:pPr>
-        <w:pStyle w:val="Heading1"/>
+        <w:pStyle w:val="Ttulo1"/>
         <w:spacing w:before="0"/>
         <w:jc w:val="center"/>
         <w:rPr>
@@ -2982,7 +2982,7 @@
     </w:p>
     <w:p>
       <w:pPr>
-        <w:pStyle w:val="Heading1"/>
+        <w:pStyle w:val="Ttulo1"/>
         <w:jc w:val="center"/>
         <w:rPr>
           <w:b/>
@@ -3020,7 +3020,7 @@
     </w:p>
     <w:p>
       <w:pPr>
-        <w:pStyle w:val="Heading1"/>
+        <w:pStyle w:val="Ttulo1"/>
         <w:spacing w:before="0"/>
         <w:jc w:val="center"/>
         <w:rPr>
@@ -3060,7 +3060,7 @@
     </w:p>
     <w:p>
       <w:pPr>
-        <w:pStyle w:val="Heading1"/>
+        <w:pStyle w:val="Ttulo1"/>
         <w:spacing w:before="0"/>
         <w:jc w:val="center"/>
         <w:rPr>
@@ -3099,7 +3099,7 @@
     </w:p>
     <w:p>
       <w:pPr>
-        <w:pStyle w:val="Heading1"/>
+        <w:pStyle w:val="Ttulo1"/>
         <w:spacing w:before="0"/>
         <w:jc w:val="center"/>
         <w:rPr>
@@ -4424,7 +4424,7 @@
     </w:p>
     <w:p>
       <w:pPr>
-        <w:pStyle w:val="Heading1"/>
+        <w:pStyle w:val="Ttulo1"/>
         <w:spacing w:before="0" w:line="480" w:lineRule="auto"/>
         <w:jc w:val="center"/>
         <w:rPr>
@@ -4454,7 +4454,7 @@
     </w:p>
     <w:p>
       <w:pPr>
-        <w:pStyle w:val="ListParagraph"/>
+        <w:pStyle w:val="Prrafodelista"/>
         <w:numPr>
           <w:ilvl w:val="0"/>
           <w:numId w:val="3"/>
@@ -4482,7 +4482,7 @@
     </w:p>
     <w:p>
       <w:pPr>
-        <w:pStyle w:val="ListParagraph"/>
+        <w:pStyle w:val="Prrafodelista"/>
         <w:numPr>
           <w:ilvl w:val="0"/>
           <w:numId w:val="3"/>
@@ -6437,7 +6437,7 @@
     </w:p>
     <w:p>
       <w:pPr>
-        <w:pStyle w:val="Heading1"/>
+        <w:pStyle w:val="Ttulo1"/>
         <w:spacing w:line="480" w:lineRule="auto"/>
         <w:jc w:val="center"/>
         <w:rPr>
@@ -6462,7 +6462,7 @@
     </w:p>
     <w:p>
       <w:pPr>
-        <w:pStyle w:val="ListParagraph"/>
+        <w:pStyle w:val="Prrafodelista"/>
         <w:numPr>
           <w:ilvl w:val="0"/>
           <w:numId w:val="5"/>
@@ -6490,7 +6490,7 @@
     </w:p>
     <w:p>
       <w:pPr>
-        <w:pStyle w:val="ListParagraph"/>
+        <w:pStyle w:val="Prrafodelista"/>
         <w:numPr>
           <w:ilvl w:val="0"/>
           <w:numId w:val="5"/>
@@ -11098,7 +11098,7 @@
     </w:p>
     <w:p>
       <w:pPr>
-        <w:pStyle w:val="Heading1"/>
+        <w:pStyle w:val="Ttulo1"/>
         <w:spacing w:before="0" w:line="480" w:lineRule="auto"/>
         <w:jc w:val="center"/>
         <w:rPr>
@@ -11992,7 +11992,7 @@
     </w:p>
     <w:p>
       <w:pPr>
-        <w:pStyle w:val="Heading2"/>
+        <w:pStyle w:val="Ttulo2"/>
         <w:spacing w:before="0" w:line="480" w:lineRule="auto"/>
         <w:rPr>
           <w:b/>
@@ -12605,7 +12605,7 @@
     </w:p>
     <w:p>
       <w:pPr>
-        <w:pStyle w:val="Heading2"/>
+        <w:pStyle w:val="Ttulo2"/>
         <w:spacing w:before="0" w:line="480" w:lineRule="auto"/>
         <w:rPr>
           <w:b/>
@@ -15369,7 +15369,7 @@
     </w:p>
     <w:p>
       <w:pPr>
-        <w:pStyle w:val="Heading1"/>
+        <w:pStyle w:val="Ttulo1"/>
         <w:spacing w:before="0" w:line="480" w:lineRule="auto"/>
         <w:jc w:val="center"/>
         <w:rPr>
@@ -15394,7 +15394,7 @@
     </w:p>
     <w:p>
       <w:pPr>
-        <w:pStyle w:val="ListParagraph"/>
+        <w:pStyle w:val="Prrafodelista"/>
         <w:numPr>
           <w:ilvl w:val="0"/>
           <w:numId w:val="7"/>
@@ -15422,7 +15422,7 @@
     </w:p>
     <w:p>
       <w:pPr>
-        <w:pStyle w:val="ListParagraph"/>
+        <w:pStyle w:val="Prrafodelista"/>
         <w:numPr>
           <w:ilvl w:val="0"/>
           <w:numId w:val="7"/>
@@ -16200,14 +16200,7 @@
           <w:sz w:val="24"/>
           <w:szCs w:val="24"/>
         </w:rPr>
-        <w:t>de una empresa tecnológica en San Isidro (Lima - Perú), 2023</w:t>
-      </w:r>
-      <w:r>
-        <w:rPr>
-          <w:sz w:val="24"/>
-          <w:szCs w:val="24"/>
-        </w:rPr>
-        <w:t xml:space="preserve">. </w:t>
+        <w:t xml:space="preserve">de una empresa tecnológica en San Isidro (Lima - Perú), 2023. </w:t>
       </w:r>
       <w:r>
         <w:rPr>
@@ -16252,7 +16245,23 @@
           <w:sz w:val="24"/>
           <w:szCs w:val="24"/>
         </w:rPr>
-        <w:t>efecto significativo con un valor &lt;puntaje p y puntaje a&gt;. &lt;menciona que significa esto según tu interpretación&gt;.</w:t>
+        <w:t xml:space="preserve">efecto significativo con un valor </w:t>
+      </w:r>
+      <w:r>
+        <w:rPr>
+          <w:color w:val="000000"/>
+          <w:sz w:val="24"/>
+          <w:szCs w:val="24"/>
+        </w:rPr>
+        <w:t>p=0.000 &lt; α=0.05</w:t>
+      </w:r>
+      <w:r>
+        <w:rPr>
+          <w:color w:val="000000"/>
+          <w:sz w:val="24"/>
+          <w:szCs w:val="24"/>
+        </w:rPr>
+        <w:t>. El presente descubrimiento resalta el impacto directo que posee la integración de una modalidad de teletrabajo en el desempeño de los trabajadores.</w:t>
       </w:r>
     </w:p>
     <w:p>
@@ -16291,6 +16300,29 @@
           <w:szCs w:val="24"/>
         </w:rPr>
         <w:t>la eficiencia de los colaboradores</w:t>
+      </w:r>
+      <w:r>
+        <w:rPr>
+          <w:bCs/>
+          <w:color w:val="000000"/>
+          <w:sz w:val="24"/>
+          <w:szCs w:val="24"/>
+        </w:rPr>
+        <w:t xml:space="preserve"> de </w:t>
+      </w:r>
+      <w:r>
+        <w:rPr>
+          <w:sz w:val="24"/>
+          <w:szCs w:val="24"/>
+        </w:rPr>
+        <w:t>una empresa tecnológica en San Isidro (Lima - Perú), 2023</w:t>
+      </w:r>
+      <w:r>
+        <w:rPr>
+          <w:sz w:val="24"/>
+          <w:szCs w:val="24"/>
+        </w:rPr>
+        <w:t>.</w:t>
       </w:r>
     </w:p>
     <w:p>
@@ -16427,7 +16459,7 @@
     </w:p>
     <w:p>
       <w:pPr>
-        <w:pStyle w:val="Heading1"/>
+        <w:pStyle w:val="Ttulo1"/>
         <w:spacing w:before="0" w:line="480" w:lineRule="auto"/>
         <w:jc w:val="center"/>
         <w:rPr>
@@ -18711,7 +18743,7 @@
     </w:p>
     <w:p>
       <w:pPr>
-        <w:pStyle w:val="Heading1"/>
+        <w:pStyle w:val="Ttulo1"/>
         <w:spacing w:before="0" w:line="480" w:lineRule="auto"/>
         <w:jc w:val="center"/>
         <w:rPr>
@@ -19070,7 +19102,7 @@
     </w:p>
     <w:p>
       <w:pPr>
-        <w:pStyle w:val="Heading2"/>
+        <w:pStyle w:val="Ttulo2"/>
         <w:spacing w:line="480" w:lineRule="auto"/>
         <w:rPr>
           <w:b/>
@@ -29292,7 +29324,7 @@
     </w:p>
     <w:p>
       <w:pPr>
-        <w:pStyle w:val="Heading2"/>
+        <w:pStyle w:val="Ttulo2"/>
         <w:spacing w:before="0" w:line="480" w:lineRule="auto"/>
         <w:rPr>
           <w:b/>
@@ -32624,7 +32656,7 @@
     <w:name w:val="Normal"/>
     <w:qFormat/>
   </w:style>
-  <w:style w:type="paragraph" w:styleId="Heading1">
+  <w:style w:type="paragraph" w:styleId="Ttulo1">
     <w:name w:val="heading 1"/>
     <w:basedOn w:val="Normal"/>
     <w:next w:val="Normal"/>
@@ -32642,7 +32674,7 @@
       <w:szCs w:val="32"/>
     </w:rPr>
   </w:style>
-  <w:style w:type="paragraph" w:styleId="Heading2">
+  <w:style w:type="paragraph" w:styleId="Ttulo2">
     <w:name w:val="heading 2"/>
     <w:basedOn w:val="Normal"/>
     <w:next w:val="Normal"/>
@@ -32661,7 +32693,7 @@
       <w:szCs w:val="26"/>
     </w:rPr>
   </w:style>
-  <w:style w:type="paragraph" w:styleId="Heading3">
+  <w:style w:type="paragraph" w:styleId="Ttulo3">
     <w:name w:val="heading 3"/>
     <w:basedOn w:val="Normal"/>
     <w:next w:val="Normal"/>
@@ -32681,7 +32713,7 @@
       <w:szCs w:val="24"/>
     </w:rPr>
   </w:style>
-  <w:style w:type="paragraph" w:styleId="Heading4">
+  <w:style w:type="paragraph" w:styleId="Ttulo4">
     <w:name w:val="heading 4"/>
     <w:basedOn w:val="Normal"/>
     <w:next w:val="Normal"/>
@@ -32700,7 +32732,7 @@
       <w:color w:val="2E75B5"/>
     </w:rPr>
   </w:style>
-  <w:style w:type="paragraph" w:styleId="Heading5">
+  <w:style w:type="paragraph" w:styleId="Ttulo5">
     <w:name w:val="heading 5"/>
     <w:basedOn w:val="Normal"/>
     <w:next w:val="Normal"/>
@@ -32718,7 +32750,7 @@
       <w:b/>
     </w:rPr>
   </w:style>
-  <w:style w:type="paragraph" w:styleId="Heading6">
+  <w:style w:type="paragraph" w:styleId="Ttulo6">
     <w:name w:val="heading 6"/>
     <w:basedOn w:val="Normal"/>
     <w:next w:val="Normal"/>
@@ -32738,13 +32770,13 @@
       <w:szCs w:val="20"/>
     </w:rPr>
   </w:style>
-  <w:style w:type="character" w:default="1" w:styleId="DefaultParagraphFont">
+  <w:style w:type="character" w:default="1" w:styleId="Fuentedeprrafopredeter">
     <w:name w:val="Default Paragraph Font"/>
     <w:uiPriority w:val="1"/>
     <w:semiHidden/>
     <w:unhideWhenUsed/>
   </w:style>
-  <w:style w:type="table" w:default="1" w:styleId="TableNormal">
+  <w:style w:type="table" w:default="1" w:styleId="Tablanormal">
     <w:name w:val="Normal Table"/>
     <w:uiPriority w:val="99"/>
     <w:semiHidden/>
@@ -32759,7 +32791,7 @@
       </w:tblCellMar>
     </w:tblPr>
   </w:style>
-  <w:style w:type="numbering" w:default="1" w:styleId="NoList">
+  <w:style w:type="numbering" w:default="1" w:styleId="Sinlista">
     <w:name w:val="No List"/>
     <w:uiPriority w:val="99"/>
     <w:semiHidden/>
@@ -32776,7 +32808,7 @@
       </w:tblCellMar>
     </w:tblPr>
   </w:style>
-  <w:style w:type="paragraph" w:styleId="Title">
+  <w:style w:type="paragraph" w:styleId="Ttulo">
     <w:name w:val="Title"/>
     <w:basedOn w:val="Normal"/>
     <w:next w:val="Normal"/>
@@ -32793,7 +32825,7 @@
       <w:szCs w:val="72"/>
     </w:rPr>
   </w:style>
-  <w:style w:type="paragraph" w:styleId="Subtitle">
+  <w:style w:type="paragraph" w:styleId="Subttulo">
     <w:name w:val="Subtitle"/>
     <w:basedOn w:val="Normal"/>
     <w:next w:val="Normal"/>
@@ -33095,10 +33127,10 @@
       </w:tblCellMar>
     </w:tblPr>
   </w:style>
-  <w:style w:type="paragraph" w:styleId="CommentText">
+  <w:style w:type="paragraph" w:styleId="Textocomentario">
     <w:name w:val="annotation text"/>
     <w:basedOn w:val="Normal"/>
-    <w:link w:val="CommentTextChar"/>
+    <w:link w:val="TextocomentarioCar"/>
     <w:uiPriority w:val="99"/>
     <w:semiHidden/>
     <w:unhideWhenUsed/>
@@ -33110,10 +33142,10 @@
       <w:szCs w:val="20"/>
     </w:rPr>
   </w:style>
-  <w:style w:type="character" w:customStyle="1" w:styleId="CommentTextChar">
-    <w:name w:val="Comment Text Char"/>
-    <w:basedOn w:val="DefaultParagraphFont"/>
-    <w:link w:val="CommentText"/>
+  <w:style w:type="character" w:customStyle="1" w:styleId="TextocomentarioCar">
+    <w:name w:val="Texto comentario Car"/>
+    <w:basedOn w:val="Fuentedeprrafopredeter"/>
+    <w:link w:val="Textocomentario"/>
     <w:uiPriority w:val="99"/>
     <w:semiHidden/>
     <w:rPr>
@@ -33121,9 +33153,9 @@
       <w:szCs w:val="20"/>
     </w:rPr>
   </w:style>
-  <w:style w:type="character" w:styleId="CommentReference">
+  <w:style w:type="character" w:styleId="Refdecomentario">
     <w:name w:val="annotation reference"/>
-    <w:basedOn w:val="DefaultParagraphFont"/>
+    <w:basedOn w:val="Fuentedeprrafopredeter"/>
     <w:uiPriority w:val="99"/>
     <w:semiHidden/>
     <w:unhideWhenUsed/>
@@ -33132,7 +33164,7 @@
       <w:szCs w:val="16"/>
     </w:rPr>
   </w:style>
-  <w:style w:type="paragraph" w:styleId="ListParagraph">
+  <w:style w:type="paragraph" w:styleId="Prrafodelista">
     <w:name w:val="List Paragraph"/>
     <w:basedOn w:val="Normal"/>
     <w:uiPriority w:val="34"/>
@@ -33143,7 +33175,7 @@
       <w:contextualSpacing/>
     </w:pPr>
   </w:style>
-  <w:style w:type="paragraph" w:styleId="TOC1">
+  <w:style w:type="paragraph" w:styleId="TDC1">
     <w:name w:val="toc 1"/>
     <w:basedOn w:val="Normal"/>
     <w:next w:val="Normal"/>
@@ -33155,7 +33187,7 @@
       <w:spacing w:after="100"/>
     </w:pPr>
   </w:style>
-  <w:style w:type="paragraph" w:styleId="TOC2">
+  <w:style w:type="paragraph" w:styleId="TDC2">
     <w:name w:val="toc 2"/>
     <w:basedOn w:val="Normal"/>
     <w:next w:val="Normal"/>
@@ -33168,9 +33200,9 @@
       <w:ind w:left="220"/>
     </w:pPr>
   </w:style>
-  <w:style w:type="character" w:styleId="Hyperlink">
+  <w:style w:type="character" w:styleId="Hipervnculo">
     <w:name w:val="Hyperlink"/>
-    <w:basedOn w:val="DefaultParagraphFont"/>
+    <w:basedOn w:val="Fuentedeprrafopredeter"/>
     <w:uiPriority w:val="99"/>
     <w:unhideWhenUsed/>
     <w:rsid w:val="00CD574B"/>

--- a/(REV. 24-01) ANEXO_7_TESIS_PILLACA_Y_PONCE_REV.docx
+++ b/(REV. 24-01) ANEXO_7_TESIS_PILLACA_Y_PONCE_REV.docx
@@ -327,7 +327,7 @@
     </w:p>
     <w:p>
       <w:pPr>
-        <w:pStyle w:val="Ttulo1"/>
+        <w:pStyle w:val="Heading1"/>
         <w:tabs>
           <w:tab w:val="left" w:pos="6530"/>
           <w:tab w:val="right" w:pos="8504"/>
@@ -534,7 +534,7 @@
     </w:p>
     <w:p>
       <w:pPr>
-        <w:pStyle w:val="Ttulo1"/>
+        <w:pStyle w:val="Heading1"/>
         <w:spacing w:before="0" w:line="480" w:lineRule="auto"/>
         <w:jc w:val="center"/>
         <w:rPr>
@@ -732,7 +732,7 @@
     </w:p>
     <w:p>
       <w:pPr>
-        <w:pStyle w:val="Ttulo1"/>
+        <w:pStyle w:val="Heading1"/>
         <w:spacing w:before="0"/>
         <w:jc w:val="center"/>
         <w:rPr>
@@ -2869,7 +2869,7 @@
     </w:p>
     <w:p>
       <w:pPr>
-        <w:pStyle w:val="Ttulo1"/>
+        <w:pStyle w:val="Heading1"/>
         <w:spacing w:after="240"/>
         <w:jc w:val="center"/>
         <w:rPr>
@@ -2901,7 +2901,7 @@
     </w:p>
     <w:p>
       <w:pPr>
-        <w:pStyle w:val="Ttulo1"/>
+        <w:pStyle w:val="Heading1"/>
         <w:spacing w:after="240"/>
         <w:jc w:val="center"/>
         <w:rPr>
@@ -2933,7 +2933,7 @@
     </w:p>
     <w:p>
       <w:pPr>
-        <w:pStyle w:val="Ttulo1"/>
+        <w:pStyle w:val="Heading1"/>
         <w:spacing w:before="0"/>
         <w:jc w:val="center"/>
         <w:rPr>
@@ -2982,7 +2982,7 @@
     </w:p>
     <w:p>
       <w:pPr>
-        <w:pStyle w:val="Ttulo1"/>
+        <w:pStyle w:val="Heading1"/>
         <w:jc w:val="center"/>
         <w:rPr>
           <w:b/>
@@ -3020,7 +3020,7 @@
     </w:p>
     <w:p>
       <w:pPr>
-        <w:pStyle w:val="Ttulo1"/>
+        <w:pStyle w:val="Heading1"/>
         <w:spacing w:before="0"/>
         <w:jc w:val="center"/>
         <w:rPr>
@@ -3060,7 +3060,7 @@
     </w:p>
     <w:p>
       <w:pPr>
-        <w:pStyle w:val="Ttulo1"/>
+        <w:pStyle w:val="Heading1"/>
         <w:spacing w:before="0"/>
         <w:jc w:val="center"/>
         <w:rPr>
@@ -3099,7 +3099,7 @@
     </w:p>
     <w:p>
       <w:pPr>
-        <w:pStyle w:val="Ttulo1"/>
+        <w:pStyle w:val="Heading1"/>
         <w:spacing w:before="0"/>
         <w:jc w:val="center"/>
         <w:rPr>
@@ -3243,25 +3243,7 @@
           <w:sz w:val="24"/>
           <w:szCs w:val="24"/>
         </w:rPr>
-        <w:t xml:space="preserve">Según la Presidencia del Consejo de </w:t>
-      </w:r>
-      <w:proofErr w:type="gramStart"/>
-      <w:r>
-        <w:rPr>
-          <w:color w:val="000000"/>
-          <w:sz w:val="24"/>
-          <w:szCs w:val="24"/>
-        </w:rPr>
-        <w:t>Ministros</w:t>
-      </w:r>
-      <w:proofErr w:type="gramEnd"/>
-      <w:r>
-        <w:rPr>
-          <w:color w:val="000000"/>
-          <w:sz w:val="24"/>
-          <w:szCs w:val="24"/>
-        </w:rPr>
-        <w:t xml:space="preserve"> (2020), el estado peruano fue testigo de la peste que se desató por la covid-19, anunciando el</w:t>
+        <w:t>Según la Presidencia del Consejo de Ministros (2020), el estado peruano fue testigo de la peste que se desató por la covid-19, anunciando el</w:t>
       </w:r>
       <w:r>
         <w:rPr>
@@ -4424,7 +4406,7 @@
     </w:p>
     <w:p>
       <w:pPr>
-        <w:pStyle w:val="Ttulo1"/>
+        <w:pStyle w:val="Heading1"/>
         <w:spacing w:before="0" w:line="480" w:lineRule="auto"/>
         <w:jc w:val="center"/>
         <w:rPr>
@@ -4454,7 +4436,7 @@
     </w:p>
     <w:p>
       <w:pPr>
-        <w:pStyle w:val="Prrafodelista"/>
+        <w:pStyle w:val="ListParagraph"/>
         <w:numPr>
           <w:ilvl w:val="0"/>
           <w:numId w:val="3"/>
@@ -4482,7 +4464,7 @@
     </w:p>
     <w:p>
       <w:pPr>
-        <w:pStyle w:val="Prrafodelista"/>
+        <w:pStyle w:val="ListParagraph"/>
         <w:numPr>
           <w:ilvl w:val="0"/>
           <w:numId w:val="3"/>
@@ -6437,7 +6419,7 @@
     </w:p>
     <w:p>
       <w:pPr>
-        <w:pStyle w:val="Ttulo1"/>
+        <w:pStyle w:val="Heading1"/>
         <w:spacing w:line="480" w:lineRule="auto"/>
         <w:jc w:val="center"/>
         <w:rPr>
@@ -6462,7 +6444,7 @@
     </w:p>
     <w:p>
       <w:pPr>
-        <w:pStyle w:val="Prrafodelista"/>
+        <w:pStyle w:val="ListParagraph"/>
         <w:numPr>
           <w:ilvl w:val="0"/>
           <w:numId w:val="5"/>
@@ -6490,7 +6472,7 @@
     </w:p>
     <w:p>
       <w:pPr>
-        <w:pStyle w:val="Prrafodelista"/>
+        <w:pStyle w:val="ListParagraph"/>
         <w:numPr>
           <w:ilvl w:val="0"/>
           <w:numId w:val="5"/>
@@ -11098,7 +11080,7 @@
     </w:p>
     <w:p>
       <w:pPr>
-        <w:pStyle w:val="Ttulo1"/>
+        <w:pStyle w:val="Heading1"/>
         <w:spacing w:before="0" w:line="480" w:lineRule="auto"/>
         <w:jc w:val="center"/>
         <w:rPr>
@@ -11992,7 +11974,7 @@
     </w:p>
     <w:p>
       <w:pPr>
-        <w:pStyle w:val="Ttulo2"/>
+        <w:pStyle w:val="Heading2"/>
         <w:spacing w:before="0" w:line="480" w:lineRule="auto"/>
         <w:rPr>
           <w:b/>
@@ -12605,7 +12587,7 @@
     </w:p>
     <w:p>
       <w:pPr>
-        <w:pStyle w:val="Ttulo2"/>
+        <w:pStyle w:val="Heading2"/>
         <w:spacing w:before="0" w:line="480" w:lineRule="auto"/>
         <w:rPr>
           <w:b/>
@@ -15369,7 +15351,7 @@
     </w:p>
     <w:p>
       <w:pPr>
-        <w:pStyle w:val="Ttulo1"/>
+        <w:pStyle w:val="Heading1"/>
         <w:spacing w:before="0" w:line="480" w:lineRule="auto"/>
         <w:jc w:val="center"/>
         <w:rPr>
@@ -15394,7 +15376,7 @@
     </w:p>
     <w:p>
       <w:pPr>
-        <w:pStyle w:val="Prrafodelista"/>
+        <w:pStyle w:val="ListParagraph"/>
         <w:numPr>
           <w:ilvl w:val="0"/>
           <w:numId w:val="7"/>
@@ -15422,7 +15404,7 @@
     </w:p>
     <w:p>
       <w:pPr>
-        <w:pStyle w:val="Prrafodelista"/>
+        <w:pStyle w:val="ListParagraph"/>
         <w:numPr>
           <w:ilvl w:val="0"/>
           <w:numId w:val="7"/>
@@ -16227,7 +16209,7 @@
           <w:sz w:val="24"/>
           <w:szCs w:val="24"/>
         </w:rPr>
-        <w:t xml:space="preserve"> 0,974 (97,4%)</w:t>
+        <w:t xml:space="preserve"> 0</w:t>
       </w:r>
       <w:r>
         <w:rPr>
@@ -16236,6 +16218,42 @@
           <w:sz w:val="24"/>
           <w:szCs w:val="24"/>
         </w:rPr>
+        <w:t>.</w:t>
+      </w:r>
+      <w:r>
+        <w:rPr>
+          <w:bCs/>
+          <w:color w:val="000000"/>
+          <w:sz w:val="24"/>
+          <w:szCs w:val="24"/>
+        </w:rPr>
+        <w:t>974 (97</w:t>
+      </w:r>
+      <w:r>
+        <w:rPr>
+          <w:bCs/>
+          <w:color w:val="000000"/>
+          <w:sz w:val="24"/>
+          <w:szCs w:val="24"/>
+        </w:rPr>
+        <w:t>.</w:t>
+      </w:r>
+      <w:r>
+        <w:rPr>
+          <w:bCs/>
+          <w:color w:val="000000"/>
+          <w:sz w:val="24"/>
+          <w:szCs w:val="24"/>
+        </w:rPr>
+        <w:t>4%)</w:t>
+      </w:r>
+      <w:r>
+        <w:rPr>
+          <w:bCs/>
+          <w:color w:val="000000"/>
+          <w:sz w:val="24"/>
+          <w:szCs w:val="24"/>
+        </w:rPr>
         <w:t xml:space="preserve">, manifestando de esta manera que existe un </w:t>
       </w:r>
       <w:r>
@@ -16253,15 +16271,7 @@
           <w:sz w:val="24"/>
           <w:szCs w:val="24"/>
         </w:rPr>
-        <w:t>p=0.000 &lt; α=0.05</w:t>
-      </w:r>
-      <w:r>
-        <w:rPr>
-          <w:color w:val="000000"/>
-          <w:sz w:val="24"/>
-          <w:szCs w:val="24"/>
-        </w:rPr>
-        <w:t>. El presente descubrimiento resalta el impacto directo que posee la integración de una modalidad de teletrabajo en el desempeño de los trabajadores.</w:t>
+        <w:t>p=0.000 &lt; α=0.05. El presente descubrimiento resalta el impacto directo que posee la integración de una modalidad de teletrabajo en el desempeño de los trabajadores.</w:t>
       </w:r>
     </w:p>
     <w:p>
@@ -16315,14 +16325,70 @@
           <w:sz w:val="24"/>
           <w:szCs w:val="24"/>
         </w:rPr>
-        <w:t>una empresa tecnológica en San Isidro (Lima - Perú), 2023</w:t>
-      </w:r>
-      <w:r>
-        <w:rPr>
-          <w:sz w:val="24"/>
-          <w:szCs w:val="24"/>
-        </w:rPr>
-        <w:t>.</w:t>
+        <w:t>una empresa tecnológica en San Isidro (Lima - Perú), 2023.</w:t>
+      </w:r>
+      <w:r>
+        <w:rPr>
+          <w:sz w:val="24"/>
+          <w:szCs w:val="24"/>
+        </w:rPr>
+        <w:t xml:space="preserve"> Bajo el presente contexto se determinó que existe una relación causal mostrado en el coeficiente de Nagelkerke de 0.413 (41.3%), demostrando la existencia de un efecto significativo con un valor p=0.139 &lt; </w:t>
+      </w:r>
+      <w:r>
+        <w:rPr>
+          <w:color w:val="000000"/>
+          <w:sz w:val="24"/>
+          <w:szCs w:val="24"/>
+        </w:rPr>
+        <w:t>α=0.05</w:t>
+      </w:r>
+      <w:r>
+        <w:rPr>
+          <w:color w:val="000000"/>
+          <w:sz w:val="24"/>
+          <w:szCs w:val="24"/>
+        </w:rPr>
+        <w:t xml:space="preserve">. A través de esto, se puede concluir que el teletrabajo es un factor </w:t>
+      </w:r>
+      <w:r>
+        <w:rPr>
+          <w:color w:val="000000"/>
+          <w:sz w:val="24"/>
+          <w:szCs w:val="24"/>
+        </w:rPr>
+        <w:t>multiplicador</w:t>
+      </w:r>
+      <w:r>
+        <w:rPr>
+          <w:color w:val="000000"/>
+          <w:sz w:val="24"/>
+          <w:szCs w:val="24"/>
+        </w:rPr>
+        <w:t xml:space="preserve"> que se acopla </w:t>
+      </w:r>
+      <w:r>
+        <w:rPr>
+          <w:color w:val="000000"/>
+          <w:sz w:val="24"/>
+          <w:szCs w:val="24"/>
+        </w:rPr>
+        <w:t xml:space="preserve">a otros como el compromiso, equilibrio entre la vida laboral y personal que en conjunto al teletrabajo se evidencia un </w:t>
+      </w:r>
+      <w:r>
+        <w:rPr>
+          <w:color w:val="000000"/>
+          <w:sz w:val="24"/>
+          <w:szCs w:val="24"/>
+        </w:rPr>
+        <w:t xml:space="preserve">incremento de la eficiencia </w:t>
+      </w:r>
+      <w:r>
+        <w:rPr>
+          <w:color w:val="000000"/>
+          <w:sz w:val="24"/>
+          <w:szCs w:val="24"/>
+        </w:rPr>
+        <w:t>en los colaboradores de la organización.</w:t>
       </w:r>
     </w:p>
     <w:p>
@@ -16459,7 +16525,7 @@
     </w:p>
     <w:p>
       <w:pPr>
-        <w:pStyle w:val="Ttulo1"/>
+        <w:pStyle w:val="Heading1"/>
         <w:spacing w:before="0" w:line="480" w:lineRule="auto"/>
         <w:jc w:val="center"/>
         <w:rPr>
@@ -18020,23 +18086,7 @@
           <w:sz w:val="24"/>
           <w:szCs w:val="24"/>
         </w:rPr>
-        <w:t xml:space="preserve">Presidencia del Consejo de </w:t>
-      </w:r>
-      <w:proofErr w:type="gramStart"/>
-      <w:r>
-        <w:rPr>
-          <w:sz w:val="24"/>
-          <w:szCs w:val="24"/>
-        </w:rPr>
-        <w:t>Ministros</w:t>
-      </w:r>
-      <w:proofErr w:type="gramEnd"/>
-      <w:r>
-        <w:rPr>
-          <w:sz w:val="24"/>
-          <w:szCs w:val="24"/>
-        </w:rPr>
-        <w:t>. (2020, 15 de marzo).</w:t>
+        <w:t>Presidencia del Consejo de Ministros. (2020, 15 de marzo).</w:t>
       </w:r>
       <w:r>
         <w:t xml:space="preserve"> </w:t>
@@ -18743,7 +18793,7 @@
     </w:p>
     <w:p>
       <w:pPr>
-        <w:pStyle w:val="Ttulo1"/>
+        <w:pStyle w:val="Heading1"/>
         <w:spacing w:before="0" w:line="480" w:lineRule="auto"/>
         <w:jc w:val="center"/>
         <w:rPr>
@@ -19102,7 +19152,7 @@
     </w:p>
     <w:p>
       <w:pPr>
-        <w:pStyle w:val="Ttulo2"/>
+        <w:pStyle w:val="Heading2"/>
         <w:spacing w:line="480" w:lineRule="auto"/>
         <w:rPr>
           <w:b/>
@@ -23851,89 +23901,41 @@
           <w:sz w:val="24"/>
           <w:szCs w:val="24"/>
         </w:rPr>
-        <w:t xml:space="preserve">[ </w:t>
-      </w:r>
-      <w:proofErr w:type="gramStart"/>
-      <w:r>
-        <w:rPr>
-          <w:sz w:val="24"/>
-          <w:szCs w:val="24"/>
-        </w:rPr>
-        <w:t xml:space="preserve">  ]</w:t>
-      </w:r>
-      <w:proofErr w:type="gramEnd"/>
-      <w:r>
-        <w:rPr>
-          <w:sz w:val="24"/>
-          <w:szCs w:val="24"/>
-        </w:rPr>
-        <w:t xml:space="preserve"> 18 a 25 años</w:t>
-      </w:r>
-    </w:p>
-    <w:p>
-      <w:pPr>
-        <w:spacing w:after="0" w:line="480" w:lineRule="auto"/>
-        <w:jc w:val="both"/>
-        <w:rPr>
-          <w:sz w:val="24"/>
-          <w:szCs w:val="24"/>
-        </w:rPr>
-      </w:pPr>
-      <w:r>
-        <w:rPr>
-          <w:sz w:val="24"/>
-          <w:szCs w:val="24"/>
-        </w:rPr>
-        <w:t xml:space="preserve">[ </w:t>
-      </w:r>
-      <w:proofErr w:type="gramStart"/>
-      <w:r>
-        <w:rPr>
-          <w:sz w:val="24"/>
-          <w:szCs w:val="24"/>
-        </w:rPr>
-        <w:t xml:space="preserve">  ]</w:t>
-      </w:r>
-      <w:proofErr w:type="gramEnd"/>
-      <w:r>
-        <w:rPr>
-          <w:sz w:val="24"/>
-          <w:szCs w:val="24"/>
-        </w:rPr>
-        <w:t xml:space="preserve"> 26 a 35 años</w:t>
-      </w:r>
-    </w:p>
-    <w:p>
-      <w:pPr>
-        <w:spacing w:after="0" w:line="480" w:lineRule="auto"/>
-        <w:jc w:val="both"/>
-        <w:rPr>
-          <w:sz w:val="24"/>
-          <w:szCs w:val="24"/>
-        </w:rPr>
-      </w:pPr>
-      <w:r>
-        <w:rPr>
-          <w:sz w:val="24"/>
-          <w:szCs w:val="24"/>
-        </w:rPr>
-        <w:t xml:space="preserve">[ </w:t>
-      </w:r>
-      <w:proofErr w:type="gramStart"/>
-      <w:r>
-        <w:rPr>
-          <w:sz w:val="24"/>
-          <w:szCs w:val="24"/>
-        </w:rPr>
-        <w:t xml:space="preserve">  ]</w:t>
-      </w:r>
-      <w:proofErr w:type="gramEnd"/>
-      <w:r>
-        <w:rPr>
-          <w:sz w:val="24"/>
-          <w:szCs w:val="24"/>
-        </w:rPr>
-        <w:t xml:space="preserve"> 36 años a más</w:t>
+        <w:t>[   ] 18 a 25 años</w:t>
+      </w:r>
+    </w:p>
+    <w:p>
+      <w:pPr>
+        <w:spacing w:after="0" w:line="480" w:lineRule="auto"/>
+        <w:jc w:val="both"/>
+        <w:rPr>
+          <w:sz w:val="24"/>
+          <w:szCs w:val="24"/>
+        </w:rPr>
+      </w:pPr>
+      <w:r>
+        <w:rPr>
+          <w:sz w:val="24"/>
+          <w:szCs w:val="24"/>
+        </w:rPr>
+        <w:t>[   ] 26 a 35 años</w:t>
+      </w:r>
+    </w:p>
+    <w:p>
+      <w:pPr>
+        <w:spacing w:after="0" w:line="480" w:lineRule="auto"/>
+        <w:jc w:val="both"/>
+        <w:rPr>
+          <w:sz w:val="24"/>
+          <w:szCs w:val="24"/>
+        </w:rPr>
+      </w:pPr>
+      <w:r>
+        <w:rPr>
+          <w:sz w:val="24"/>
+          <w:szCs w:val="24"/>
+        </w:rPr>
+        <w:t>[   ] 36 años a más</w:t>
       </w:r>
     </w:p>
     <w:p>
@@ -23967,23 +23969,7 @@
           <w:sz w:val="24"/>
           <w:szCs w:val="24"/>
         </w:rPr>
-        <w:t xml:space="preserve"> [ </w:t>
-      </w:r>
-      <w:proofErr w:type="gramStart"/>
-      <w:r>
-        <w:rPr>
-          <w:sz w:val="24"/>
-          <w:szCs w:val="24"/>
-        </w:rPr>
-        <w:t xml:space="preserve">  ]</w:t>
-      </w:r>
-      <w:proofErr w:type="gramEnd"/>
-      <w:r>
-        <w:rPr>
-          <w:sz w:val="24"/>
-          <w:szCs w:val="24"/>
-        </w:rPr>
-        <w:t xml:space="preserve"> Masculino [   ] Femenino [   ] No deseo responder </w:t>
+        <w:t xml:space="preserve"> [   ] Masculino [   ] Femenino [   ] No deseo responder </w:t>
       </w:r>
     </w:p>
     <w:p>
@@ -24017,56 +24003,24 @@
           <w:sz w:val="24"/>
           <w:szCs w:val="24"/>
         </w:rPr>
-        <w:t xml:space="preserve">[ </w:t>
-      </w:r>
-      <w:proofErr w:type="gramStart"/>
-      <w:r>
-        <w:rPr>
-          <w:sz w:val="24"/>
-          <w:szCs w:val="24"/>
-        </w:rPr>
-        <w:t xml:space="preserve">  ]</w:t>
-      </w:r>
-      <w:proofErr w:type="gramEnd"/>
-      <w:r>
-        <w:rPr>
-          <w:sz w:val="24"/>
-          <w:szCs w:val="24"/>
-        </w:rPr>
-        <w:t xml:space="preserve"> Secundaria completa </w:t>
-      </w:r>
-    </w:p>
-    <w:p>
-      <w:pPr>
-        <w:spacing w:after="0" w:line="480" w:lineRule="auto"/>
-        <w:jc w:val="both"/>
-        <w:rPr>
-          <w:sz w:val="24"/>
-          <w:szCs w:val="24"/>
-        </w:rPr>
-      </w:pPr>
-      <w:r>
-        <w:rPr>
-          <w:sz w:val="24"/>
-          <w:szCs w:val="24"/>
-        </w:rPr>
-        <w:t xml:space="preserve">[ </w:t>
-      </w:r>
-      <w:proofErr w:type="gramStart"/>
-      <w:r>
-        <w:rPr>
-          <w:sz w:val="24"/>
-          <w:szCs w:val="24"/>
-        </w:rPr>
-        <w:t xml:space="preserve">  ]</w:t>
-      </w:r>
-      <w:proofErr w:type="gramEnd"/>
-      <w:r>
-        <w:rPr>
-          <w:sz w:val="24"/>
-          <w:szCs w:val="24"/>
-        </w:rPr>
-        <w:t xml:space="preserve"> Técnico  </w:t>
+        <w:t xml:space="preserve">[   ] Secundaria completa </w:t>
+      </w:r>
+    </w:p>
+    <w:p>
+      <w:pPr>
+        <w:spacing w:after="0" w:line="480" w:lineRule="auto"/>
+        <w:jc w:val="both"/>
+        <w:rPr>
+          <w:sz w:val="24"/>
+          <w:szCs w:val="24"/>
+        </w:rPr>
+      </w:pPr>
+      <w:r>
+        <w:rPr>
+          <w:sz w:val="24"/>
+          <w:szCs w:val="24"/>
+        </w:rPr>
+        <w:t xml:space="preserve">[   ] Técnico  </w:t>
       </w:r>
     </w:p>
     <w:p>
@@ -24084,56 +24038,24 @@
           <w:szCs w:val="24"/>
         </w:rPr>
         <w:lastRenderedPageBreak/>
-        <w:t xml:space="preserve">[ </w:t>
-      </w:r>
-      <w:proofErr w:type="gramStart"/>
-      <w:r>
-        <w:rPr>
-          <w:sz w:val="24"/>
-          <w:szCs w:val="24"/>
-        </w:rPr>
-        <w:t xml:space="preserve">  ]</w:t>
-      </w:r>
-      <w:proofErr w:type="gramEnd"/>
-      <w:r>
-        <w:rPr>
-          <w:sz w:val="24"/>
-          <w:szCs w:val="24"/>
-        </w:rPr>
-        <w:t xml:space="preserve"> Bachiller  </w:t>
-      </w:r>
-    </w:p>
-    <w:p>
-      <w:pPr>
-        <w:spacing w:after="0" w:line="480" w:lineRule="auto"/>
-        <w:jc w:val="both"/>
-        <w:rPr>
-          <w:sz w:val="24"/>
-          <w:szCs w:val="24"/>
-        </w:rPr>
-      </w:pPr>
-      <w:r>
-        <w:rPr>
-          <w:sz w:val="24"/>
-          <w:szCs w:val="24"/>
-        </w:rPr>
-        <w:t xml:space="preserve"> [ </w:t>
-      </w:r>
-      <w:proofErr w:type="gramStart"/>
-      <w:r>
-        <w:rPr>
-          <w:sz w:val="24"/>
-          <w:szCs w:val="24"/>
-        </w:rPr>
-        <w:t xml:space="preserve">  ]</w:t>
-      </w:r>
-      <w:proofErr w:type="gramEnd"/>
-      <w:r>
-        <w:rPr>
-          <w:sz w:val="24"/>
-          <w:szCs w:val="24"/>
-        </w:rPr>
-        <w:t xml:space="preserve"> Titulado </w:t>
+        <w:t xml:space="preserve">[   ] Bachiller  </w:t>
+      </w:r>
+    </w:p>
+    <w:p>
+      <w:pPr>
+        <w:spacing w:after="0" w:line="480" w:lineRule="auto"/>
+        <w:jc w:val="both"/>
+        <w:rPr>
+          <w:sz w:val="24"/>
+          <w:szCs w:val="24"/>
+        </w:rPr>
+      </w:pPr>
+      <w:r>
+        <w:rPr>
+          <w:sz w:val="24"/>
+          <w:szCs w:val="24"/>
+        </w:rPr>
+        <w:t xml:space="preserve"> [   ] Titulado </w:t>
       </w:r>
     </w:p>
     <w:p>
@@ -24162,73 +24084,46 @@
           <w:szCs w:val="24"/>
         </w:rPr>
       </w:pPr>
-      <w:proofErr w:type="gramStart"/>
-      <w:r>
-        <w:rPr>
-          <w:sz w:val="24"/>
-          <w:szCs w:val="24"/>
-        </w:rPr>
-        <w:t>[ ]</w:t>
-      </w:r>
-      <w:proofErr w:type="gramEnd"/>
-      <w:r>
-        <w:rPr>
-          <w:sz w:val="24"/>
-          <w:szCs w:val="24"/>
-        </w:rPr>
-        <w:t xml:space="preserve"> Menos de 1 año</w:t>
-      </w:r>
-    </w:p>
-    <w:p>
-      <w:pPr>
-        <w:spacing w:after="0" w:line="480" w:lineRule="auto"/>
-        <w:jc w:val="both"/>
-        <w:rPr>
-          <w:sz w:val="24"/>
-          <w:szCs w:val="24"/>
-        </w:rPr>
-      </w:pPr>
-      <w:proofErr w:type="gramStart"/>
-      <w:r>
-        <w:rPr>
-          <w:sz w:val="24"/>
-          <w:szCs w:val="24"/>
-        </w:rPr>
-        <w:t>[ ]</w:t>
-      </w:r>
-      <w:proofErr w:type="gramEnd"/>
-      <w:r>
-        <w:rPr>
-          <w:sz w:val="24"/>
-          <w:szCs w:val="24"/>
-        </w:rPr>
-        <w:t xml:space="preserve"> 1 a 3 años</w:t>
-      </w:r>
-    </w:p>
-    <w:p>
-      <w:pPr>
-        <w:spacing w:after="0" w:line="480" w:lineRule="auto"/>
-        <w:jc w:val="both"/>
-        <w:rPr>
-          <w:sz w:val="24"/>
-          <w:szCs w:val="24"/>
-        </w:rPr>
-      </w:pPr>
-      <w:proofErr w:type="gramStart"/>
-      <w:r>
-        <w:rPr>
-          <w:sz w:val="24"/>
-          <w:szCs w:val="24"/>
-        </w:rPr>
-        <w:t>[ ]</w:t>
-      </w:r>
-      <w:proofErr w:type="gramEnd"/>
-      <w:r>
-        <w:rPr>
-          <w:sz w:val="24"/>
-          <w:szCs w:val="24"/>
-        </w:rPr>
-        <w:t xml:space="preserve"> 4 años a más</w:t>
+      <w:r>
+        <w:rPr>
+          <w:sz w:val="24"/>
+          <w:szCs w:val="24"/>
+        </w:rPr>
+        <w:t>[ ] Menos de 1 año</w:t>
+      </w:r>
+    </w:p>
+    <w:p>
+      <w:pPr>
+        <w:spacing w:after="0" w:line="480" w:lineRule="auto"/>
+        <w:jc w:val="both"/>
+        <w:rPr>
+          <w:sz w:val="24"/>
+          <w:szCs w:val="24"/>
+        </w:rPr>
+      </w:pPr>
+      <w:r>
+        <w:rPr>
+          <w:sz w:val="24"/>
+          <w:szCs w:val="24"/>
+        </w:rPr>
+        <w:t>[ ] 1 a 3 años</w:t>
+      </w:r>
+    </w:p>
+    <w:p>
+      <w:pPr>
+        <w:spacing w:after="0" w:line="480" w:lineRule="auto"/>
+        <w:jc w:val="both"/>
+        <w:rPr>
+          <w:sz w:val="24"/>
+          <w:szCs w:val="24"/>
+        </w:rPr>
+      </w:pPr>
+      <w:r>
+        <w:rPr>
+          <w:sz w:val="24"/>
+          <w:szCs w:val="24"/>
+        </w:rPr>
+        <w:t>[ ] 4 años a más</w:t>
       </w:r>
     </w:p>
     <w:p>
@@ -29324,7 +29219,7 @@
     </w:p>
     <w:p>
       <w:pPr>
-        <w:pStyle w:val="Ttulo2"/>
+        <w:pStyle w:val="Heading2"/>
         <w:spacing w:before="0" w:line="480" w:lineRule="auto"/>
         <w:rPr>
           <w:b/>
@@ -32656,7 +32551,7 @@
     <w:name w:val="Normal"/>
     <w:qFormat/>
   </w:style>
-  <w:style w:type="paragraph" w:styleId="Ttulo1">
+  <w:style w:type="paragraph" w:styleId="Heading1">
     <w:name w:val="heading 1"/>
     <w:basedOn w:val="Normal"/>
     <w:next w:val="Normal"/>
@@ -32674,7 +32569,7 @@
       <w:szCs w:val="32"/>
     </w:rPr>
   </w:style>
-  <w:style w:type="paragraph" w:styleId="Ttulo2">
+  <w:style w:type="paragraph" w:styleId="Heading2">
     <w:name w:val="heading 2"/>
     <w:basedOn w:val="Normal"/>
     <w:next w:val="Normal"/>
@@ -32693,7 +32588,7 @@
       <w:szCs w:val="26"/>
     </w:rPr>
   </w:style>
-  <w:style w:type="paragraph" w:styleId="Ttulo3">
+  <w:style w:type="paragraph" w:styleId="Heading3">
     <w:name w:val="heading 3"/>
     <w:basedOn w:val="Normal"/>
     <w:next w:val="Normal"/>
@@ -32713,7 +32608,7 @@
       <w:szCs w:val="24"/>
     </w:rPr>
   </w:style>
-  <w:style w:type="paragraph" w:styleId="Ttulo4">
+  <w:style w:type="paragraph" w:styleId="Heading4">
     <w:name w:val="heading 4"/>
     <w:basedOn w:val="Normal"/>
     <w:next w:val="Normal"/>
@@ -32732,7 +32627,7 @@
       <w:color w:val="2E75B5"/>
     </w:rPr>
   </w:style>
-  <w:style w:type="paragraph" w:styleId="Ttulo5">
+  <w:style w:type="paragraph" w:styleId="Heading5">
     <w:name w:val="heading 5"/>
     <w:basedOn w:val="Normal"/>
     <w:next w:val="Normal"/>
@@ -32750,7 +32645,7 @@
       <w:b/>
     </w:rPr>
   </w:style>
-  <w:style w:type="paragraph" w:styleId="Ttulo6">
+  <w:style w:type="paragraph" w:styleId="Heading6">
     <w:name w:val="heading 6"/>
     <w:basedOn w:val="Normal"/>
     <w:next w:val="Normal"/>
@@ -32770,13 +32665,13 @@
       <w:szCs w:val="20"/>
     </w:rPr>
   </w:style>
-  <w:style w:type="character" w:default="1" w:styleId="Fuentedeprrafopredeter">
+  <w:style w:type="character" w:default="1" w:styleId="DefaultParagraphFont">
     <w:name w:val="Default Paragraph Font"/>
     <w:uiPriority w:val="1"/>
     <w:semiHidden/>
     <w:unhideWhenUsed/>
   </w:style>
-  <w:style w:type="table" w:default="1" w:styleId="Tablanormal">
+  <w:style w:type="table" w:default="1" w:styleId="TableNormal">
     <w:name w:val="Normal Table"/>
     <w:uiPriority w:val="99"/>
     <w:semiHidden/>
@@ -32791,7 +32686,7 @@
       </w:tblCellMar>
     </w:tblPr>
   </w:style>
-  <w:style w:type="numbering" w:default="1" w:styleId="Sinlista">
+  <w:style w:type="numbering" w:default="1" w:styleId="NoList">
     <w:name w:val="No List"/>
     <w:uiPriority w:val="99"/>
     <w:semiHidden/>
@@ -32808,7 +32703,7 @@
       </w:tblCellMar>
     </w:tblPr>
   </w:style>
-  <w:style w:type="paragraph" w:styleId="Ttulo">
+  <w:style w:type="paragraph" w:styleId="Title">
     <w:name w:val="Title"/>
     <w:basedOn w:val="Normal"/>
     <w:next w:val="Normal"/>
@@ -32825,7 +32720,7 @@
       <w:szCs w:val="72"/>
     </w:rPr>
   </w:style>
-  <w:style w:type="paragraph" w:styleId="Subttulo">
+  <w:style w:type="paragraph" w:styleId="Subtitle">
     <w:name w:val="Subtitle"/>
     <w:basedOn w:val="Normal"/>
     <w:next w:val="Normal"/>
@@ -33127,10 +33022,10 @@
       </w:tblCellMar>
     </w:tblPr>
   </w:style>
-  <w:style w:type="paragraph" w:styleId="Textocomentario">
+  <w:style w:type="paragraph" w:styleId="CommentText">
     <w:name w:val="annotation text"/>
     <w:basedOn w:val="Normal"/>
-    <w:link w:val="TextocomentarioCar"/>
+    <w:link w:val="CommentTextChar"/>
     <w:uiPriority w:val="99"/>
     <w:semiHidden/>
     <w:unhideWhenUsed/>
@@ -33142,10 +33037,10 @@
       <w:szCs w:val="20"/>
     </w:rPr>
   </w:style>
-  <w:style w:type="character" w:customStyle="1" w:styleId="TextocomentarioCar">
-    <w:name w:val="Texto comentario Car"/>
-    <w:basedOn w:val="Fuentedeprrafopredeter"/>
-    <w:link w:val="Textocomentario"/>
+  <w:style w:type="character" w:customStyle="1" w:styleId="CommentTextChar">
+    <w:name w:val="Comment Text Char"/>
+    <w:basedOn w:val="DefaultParagraphFont"/>
+    <w:link w:val="CommentText"/>
     <w:uiPriority w:val="99"/>
     <w:semiHidden/>
     <w:rPr>
@@ -33153,9 +33048,9 @@
       <w:szCs w:val="20"/>
     </w:rPr>
   </w:style>
-  <w:style w:type="character" w:styleId="Refdecomentario">
+  <w:style w:type="character" w:styleId="CommentReference">
     <w:name w:val="annotation reference"/>
-    <w:basedOn w:val="Fuentedeprrafopredeter"/>
+    <w:basedOn w:val="DefaultParagraphFont"/>
     <w:uiPriority w:val="99"/>
     <w:semiHidden/>
     <w:unhideWhenUsed/>
@@ -33164,7 +33059,7 @@
       <w:szCs w:val="16"/>
     </w:rPr>
   </w:style>
-  <w:style w:type="paragraph" w:styleId="Prrafodelista">
+  <w:style w:type="paragraph" w:styleId="ListParagraph">
     <w:name w:val="List Paragraph"/>
     <w:basedOn w:val="Normal"/>
     <w:uiPriority w:val="34"/>
@@ -33175,7 +33070,7 @@
       <w:contextualSpacing/>
     </w:pPr>
   </w:style>
-  <w:style w:type="paragraph" w:styleId="TDC1">
+  <w:style w:type="paragraph" w:styleId="TOC1">
     <w:name w:val="toc 1"/>
     <w:basedOn w:val="Normal"/>
     <w:next w:val="Normal"/>
@@ -33187,7 +33082,7 @@
       <w:spacing w:after="100"/>
     </w:pPr>
   </w:style>
-  <w:style w:type="paragraph" w:styleId="TDC2">
+  <w:style w:type="paragraph" w:styleId="TOC2">
     <w:name w:val="toc 2"/>
     <w:basedOn w:val="Normal"/>
     <w:next w:val="Normal"/>
@@ -33200,9 +33095,9 @@
       <w:ind w:left="220"/>
     </w:pPr>
   </w:style>
-  <w:style w:type="character" w:styleId="Hipervnculo">
+  <w:style w:type="character" w:styleId="Hyperlink">
     <w:name w:val="Hyperlink"/>
-    <w:basedOn w:val="Fuentedeprrafopredeter"/>
+    <w:basedOn w:val="DefaultParagraphFont"/>
     <w:uiPriority w:val="99"/>
     <w:unhideWhenUsed/>
     <w:rsid w:val="00CD574B"/>
